--- a/modules/templates/templates/styles/demo_document_msoffice.docx
+++ b/modules/templates/templates/styles/demo_document_msoffice.docx
@@ -1,10 +1,11 @@
 
 <file path=word/document.xml><?xml version="1.0" encoding="utf-8"?>
-<w:document xmlns:wpc="http://schemas.microsoft.com/office/word/2010/wordprocessingCanvas" xmlns:mc="http://schemas.openxmlformats.org/markup-compatibility/2006" xmlns:o="urn:schemas-microsoft-com:office:office" xmlns:r="http://schemas.openxmlformats.org/officeDocument/2006/relationships" xmlns:m="http://schemas.openxmlformats.org/officeDocument/2006/math" xmlns:v="urn:schemas-microsoft-com:vml" xmlns:wp14="http://schemas.microsoft.com/office/word/2010/wordprocessingDrawing" xmlns:wp="http://schemas.openxmlformats.org/drawingml/2006/wordprocessingDrawing" xmlns:w10="urn:schemas-microsoft-com:office:word" xmlns:w="http://schemas.openxmlformats.org/wordprocessingml/2006/main" xmlns:w14="http://schemas.microsoft.com/office/word/2010/wordml" xmlns:w15="http://schemas.microsoft.com/office/word/2012/wordml" xmlns:wpg="http://schemas.microsoft.com/office/word/2010/wordprocessingGroup" xmlns:wpi="http://schemas.microsoft.com/office/word/2010/wordprocessingInk" xmlns:wne="http://schemas.microsoft.com/office/word/2006/wordml" xmlns:wps="http://schemas.microsoft.com/office/word/2010/wordprocessingShape" mc:Ignorable="w14 w15 wp14">
+<w:document xmlns:o="urn:schemas-microsoft-com:office:office" xmlns:r="http://schemas.openxmlformats.org/officeDocument/2006/relationships" xmlns:v="urn:schemas-microsoft-com:vml" xmlns:w="http://schemas.openxmlformats.org/wordprocessingml/2006/main" xmlns:w10="urn:schemas-microsoft-com:office:word" xmlns:wp="http://schemas.openxmlformats.org/drawingml/2006/wordprocessingDrawing" xmlns:wps="http://schemas.microsoft.com/office/word/2010/wordprocessingShape" xmlns:wpg="http://schemas.microsoft.com/office/word/2010/wordprocessingGroup" xmlns:mc="http://schemas.openxmlformats.org/markup-compatibility/2006" xmlns:wp14="http://schemas.microsoft.com/office/word/2010/wordprocessingDrawing" xmlns:w14="http://schemas.microsoft.com/office/word/2010/wordml" mc:Ignorable="w14 wp14">
   <w:background w:color="FFFFFF"/>
   <w:body>
     <w:p>
       <w:pPr>
+        <w:pStyle w:val="Normal"/>
         <w:rPr>
           <w:u w:val="single"/>
         </w:rPr>
@@ -18,13 +19,7 @@
     </w:p>
     <w:p>
       <w:pPr>
-        <w:rPr>
-          <w:u w:val="single"/>
-        </w:rPr>
-      </w:pPr>
-    </w:p>
-    <w:p>
-      <w:pPr>
+        <w:pStyle w:val="Normal"/>
         <w:rPr>
           <w:u w:val="single"/>
         </w:rPr>
@@ -33,46 +28,38 @@
         <w:rPr>
           <w:u w:val="single"/>
         </w:rPr>
-        <w:t>[</w:t>
       </w:r>
-      <w:proofErr w:type="spellStart"/>
+    </w:p>
+    <w:p>
+      <w:pPr>
+        <w:pStyle w:val="Normal"/>
+        <w:rPr>
+          <w:u w:val="single"/>
+        </w:rPr>
+      </w:pPr>
       <w:r>
         <w:rPr>
           <w:u w:val="single"/>
         </w:rPr>
-        <w:t>res.res_id</w:t>
+        <w:t>[res.res_id] : [res.subject]</w:t>
       </w:r>
-      <w:proofErr w:type="spellEnd"/>
+    </w:p>
+    <w:p>
+      <w:pPr>
+        <w:pStyle w:val="Normal"/>
+        <w:rPr>
+          <w:u w:val="single"/>
+        </w:rPr>
+      </w:pPr>
       <w:r>
         <w:rPr>
           <w:u w:val="single"/>
         </w:rPr>
-        <w:t>] : [</w:t>
-      </w:r>
-      <w:proofErr w:type="spellStart"/>
-      <w:r>
-        <w:rPr>
-          <w:u w:val="single"/>
-        </w:rPr>
-        <w:t>res.subject</w:t>
-      </w:r>
-      <w:proofErr w:type="spellEnd"/>
-      <w:r>
-        <w:rPr>
-          <w:u w:val="single"/>
-        </w:rPr>
-        <w:t>]</w:t>
       </w:r>
     </w:p>
     <w:p>
       <w:pPr>
-        <w:rPr>
-          <w:u w:val="single"/>
-        </w:rPr>
-      </w:pPr>
-    </w:p>
-    <w:p>
-      <w:pPr>
+        <w:pStyle w:val="Normal"/>
         <w:rPr>
           <w:lang w:val="en-US"/>
         </w:rPr>
@@ -81,179 +68,87 @@
         <w:rPr>
           <w:lang w:val="en-US"/>
         </w:rPr>
-        <w:t>[</w:t>
+        <w:t xml:space="preserve">[contact.firstname] [contact.lastname] </w:t>
       </w:r>
-      <w:proofErr w:type="spellStart"/>
+    </w:p>
+    <w:p>
+      <w:pPr>
+        <w:pStyle w:val="Normal"/>
+        <w:rPr>
+          <w:lang w:val="en-US"/>
+        </w:rPr>
+      </w:pPr>
       <w:r>
         <w:rPr>
           <w:lang w:val="en-US"/>
         </w:rPr>
-        <w:t>contact</w:t>
       </w:r>
+    </w:p>
+    <w:p>
+      <w:pPr>
+        <w:pStyle w:val="ListParagraph"/>
+        <w:numPr>
+          <w:ilvl w:val="0"/>
+          <w:numId w:val="2"/>
+        </w:numPr>
+        <w:rPr>
+          <w:lang w:val="en-US"/>
+        </w:rPr>
+      </w:pPr>
       <w:r>
         <w:rPr>
           <w:lang w:val="en-US"/>
         </w:rPr>
-        <w:t>.firstname</w:t>
+        <w:t>[notes.date_note;block=w:p] : [notes.note_text] [notes.user_id]</w:t>
       </w:r>
-      <w:proofErr w:type="spellEnd"/>
+    </w:p>
+    <w:p>
+      <w:pPr>
+        <w:pStyle w:val="Normal"/>
+        <w:rPr>
+          <w:u w:val="single"/>
+          <w:lang w:val="en-US"/>
+        </w:rPr>
+      </w:pPr>
+      <w:r>
+        <w:rPr>
+          <w:u w:val="single"/>
+          <w:lang w:val="en-US"/>
+        </w:rPr>
+      </w:r>
+    </w:p>
+    <w:p>
+      <w:pPr>
+        <w:pStyle w:val="Normal"/>
+        <w:rPr>
+          <w:lang w:val="en-US"/>
+        </w:rPr>
+      </w:pPr>
       <w:r>
         <w:rPr>
           <w:lang w:val="en-US"/>
         </w:rPr>
-        <w:t>]</w:t>
       </w:r>
-      <w:r>
-        <w:rPr>
-          <w:lang w:val="en-US"/>
-        </w:rPr>
-        <w:t xml:space="preserve"> [</w:t>
-      </w:r>
-      <w:proofErr w:type="spellStart"/>
-      <w:r>
-        <w:rPr>
-          <w:lang w:val="en-US"/>
-        </w:rPr>
-        <w:t>contact</w:t>
-      </w:r>
-      <w:r>
-        <w:rPr>
-          <w:lang w:val="en-US"/>
-        </w:rPr>
-        <w:t>.</w:t>
-      </w:r>
-      <w:r>
-        <w:rPr>
-          <w:lang w:val="en-US"/>
-        </w:rPr>
-        <w:t>lastname</w:t>
-      </w:r>
-      <w:proofErr w:type="spellEnd"/>
-      <w:r>
-        <w:rPr>
-          <w:lang w:val="en-US"/>
-        </w:rPr>
-        <w:t xml:space="preserve">] </w:t>
-      </w:r>
-    </w:p>
-    <w:p>
-      <w:pPr>
-        <w:rPr>
-          <w:lang w:val="en-US"/>
-        </w:rPr>
-      </w:pPr>
-    </w:p>
-    <w:p>
-      <w:pPr>
-        <w:pStyle w:val="Paragraphedeliste"/>
-        <w:numPr>
-          <w:ilvl w:val="0"/>
-          <w:numId w:val="4"/>
-        </w:numPr>
-        <w:rPr>
-          <w:lang w:val="en-US"/>
-        </w:rPr>
-      </w:pPr>
-      <w:r>
-        <w:rPr>
-          <w:lang w:val="en-US"/>
-        </w:rPr>
-        <w:t>[</w:t>
-      </w:r>
-      <w:proofErr w:type="spellStart"/>
-      <w:r>
-        <w:rPr>
-          <w:lang w:val="en-US"/>
-        </w:rPr>
-        <w:t>notes.date_note</w:t>
-      </w:r>
-      <w:r>
-        <w:rPr>
-          <w:lang w:val="en-US"/>
-        </w:rPr>
-        <w:t>;block</w:t>
-      </w:r>
-      <w:proofErr w:type="spellEnd"/>
-      <w:r>
-        <w:rPr>
-          <w:lang w:val="en-US"/>
-        </w:rPr>
-        <w:t>=</w:t>
-      </w:r>
-      <w:proofErr w:type="spellStart"/>
-      <w:r>
-        <w:rPr>
-          <w:lang w:val="en-US"/>
-        </w:rPr>
-        <w:t>w:p</w:t>
-      </w:r>
-      <w:proofErr w:type="spellEnd"/>
-      <w:r>
-        <w:rPr>
-          <w:lang w:val="en-US"/>
-        </w:rPr>
-        <w:t>] : [</w:t>
-      </w:r>
-      <w:proofErr w:type="spellStart"/>
-      <w:r>
-        <w:rPr>
-          <w:lang w:val="en-US"/>
-        </w:rPr>
-        <w:t>notes.note_text</w:t>
-      </w:r>
-      <w:proofErr w:type="spellEnd"/>
-      <w:r>
-        <w:rPr>
-          <w:lang w:val="en-US"/>
-        </w:rPr>
-        <w:t>]</w:t>
-      </w:r>
-      <w:r>
-        <w:rPr>
-          <w:lang w:val="en-US"/>
-        </w:rPr>
-        <w:t xml:space="preserve"> [</w:t>
-      </w:r>
-      <w:proofErr w:type="spellStart"/>
-      <w:r>
-        <w:rPr>
-          <w:lang w:val="en-US"/>
-        </w:rPr>
-        <w:t>notes.user_id</w:t>
-      </w:r>
-      <w:proofErr w:type="spellEnd"/>
-      <w:r>
-        <w:rPr>
-          <w:lang w:val="en-US"/>
-        </w:rPr>
-        <w:t>]</w:t>
-      </w:r>
-    </w:p>
-    <w:p>
-      <w:pPr>
-        <w:rPr>
-          <w:u w:val="single"/>
-          <w:lang w:val="en-US"/>
-        </w:rPr>
-      </w:pPr>
-    </w:p>
-    <w:p>
-      <w:pPr>
-        <w:rPr>
-          <w:lang w:val="en-US"/>
-        </w:rPr>
-      </w:pPr>
       <w:bookmarkStart w:id="0" w:name="_GoBack"/>
-      <w:bookmarkEnd w:id="0"/>
+      <w:bookmarkStart w:id="1" w:name="_GoBack"/>
+      <w:bookmarkEnd w:id="1"/>
     </w:p>
     <w:tbl>
       <w:tblPr>
         <w:tblStyle w:val="Trameclaire-Accent1"/>
-        <w:tblW w:w="0" w:type="auto"/>
-        <w:tblLook w:val="04A0" w:firstRow="1" w:lastRow="0" w:firstColumn="1" w:lastColumn="0" w:noHBand="0" w:noVBand="1"/>
+        <w:tblW w:w="11272" w:type="dxa"/>
+        <w:jc w:val="left"/>
+        <w:tblInd w:w="0" w:type="dxa"/>
+        <w:tblCellMar>
+          <w:top w:w="0" w:type="dxa"/>
+          <w:left w:w="108" w:type="dxa"/>
+          <w:bottom w:w="0" w:type="dxa"/>
+          <w:right w:w="108" w:type="dxa"/>
+        </w:tblCellMar>
+        <w:tblLook w:noVBand="1" w:val="04a0" w:noHBand="0" w:lastColumn="0" w:firstColumn="1" w:lastRow="0" w:firstRow="1"/>
       </w:tblPr>
       <w:tblGrid>
-        <w:gridCol w:w="2373"/>
+        <w:gridCol w:w="2372"/>
         <w:gridCol w:w="3306"/>
         <w:gridCol w:w="2490"/>
         <w:gridCol w:w="3103"/>
@@ -264,52 +159,40 @@
         </w:trPr>
         <w:tc>
           <w:tcPr>
+            <w:tcW w:w="2372" w:type="dxa"/>
             <w:cnfStyle w:val="001000000000" w:firstRow="0" w:lastRow="0" w:firstColumn="1" w:lastColumn="0" w:oddVBand="0" w:evenVBand="0" w:oddHBand="0" w:evenHBand="0" w:firstRowFirstColumn="0" w:firstRowLastColumn="0" w:lastRowFirstColumn="0" w:lastRowLastColumn="0"/>
-            <w:tcW w:w="2799" w:type="dxa"/>
+            <w:tcBorders/>
+            <w:shd w:fill="auto" w:val="clear"/>
           </w:tcPr>
           <w:p>
             <w:pPr>
+              <w:pStyle w:val="Normal"/>
+              <w:spacing w:lineRule="auto" w:line="240" w:before="0" w:after="0"/>
               <w:rPr>
                 <w:lang w:val="en-US"/>
               </w:rPr>
             </w:pPr>
-            <w:proofErr w:type="spellStart"/>
             <w:r>
               <w:rPr>
+                <w:b/>
+                <w:bCs/>
+                <w:color w:val="365F91" w:themeColor="accent1" w:themeShade="bf"/>
                 <w:lang w:val="en-US"/>
               </w:rPr>
               <w:t>Numéro</w:t>
             </w:r>
-            <w:proofErr w:type="spellEnd"/>
           </w:p>
         </w:tc>
         <w:tc>
           <w:tcPr>
-            <w:tcW w:w="2799" w:type="dxa"/>
+            <w:tcW w:w="3306" w:type="dxa"/>
+            <w:tcBorders/>
+            <w:shd w:fill="auto" w:val="clear"/>
           </w:tcPr>
           <w:p>
             <w:pPr>
-              <w:cnfStyle w:val="100000000000" w:firstRow="1" w:lastRow="0" w:firstColumn="0" w:lastColumn="0" w:oddVBand="0" w:evenVBand="0" w:oddHBand="0" w:evenHBand="0" w:firstRowFirstColumn="0" w:firstRowLastColumn="0" w:lastRowFirstColumn="0" w:lastRowLastColumn="0"/>
-              <w:rPr>
-                <w:lang w:val="en-US"/>
-              </w:rPr>
-            </w:pPr>
-            <w:proofErr w:type="spellStart"/>
-            <w:r>
-              <w:rPr>
-                <w:lang w:val="en-US"/>
-              </w:rPr>
-              <w:t>Titre</w:t>
-            </w:r>
-            <w:proofErr w:type="spellEnd"/>
-          </w:p>
-        </w:tc>
-        <w:tc>
-          <w:tcPr>
-            <w:tcW w:w="2799" w:type="dxa"/>
-          </w:tcPr>
-          <w:p>
-            <w:pPr>
+              <w:pStyle w:val="Normal"/>
+              <w:spacing w:lineRule="auto" w:line="240" w:before="0" w:after="0"/>
               <w:cnfStyle w:val="100000000000" w:firstRow="1" w:lastRow="0" w:firstColumn="0" w:lastColumn="0" w:oddVBand="0" w:evenVBand="0" w:oddHBand="0" w:evenHBand="0" w:firstRowFirstColumn="0" w:firstRowLastColumn="0" w:lastRowFirstColumn="0" w:lastRowLastColumn="0"/>
               <w:rPr>
                 <w:lang w:val="en-US"/>
@@ -317,6 +200,35 @@
             </w:pPr>
             <w:r>
               <w:rPr>
+                <w:b/>
+                <w:bCs/>
+                <w:color w:val="365F91" w:themeColor="accent1" w:themeShade="bf"/>
+                <w:lang w:val="en-US"/>
+              </w:rPr>
+              <w:t>Titre</w:t>
+            </w:r>
+          </w:p>
+        </w:tc>
+        <w:tc>
+          <w:tcPr>
+            <w:tcW w:w="2490" w:type="dxa"/>
+            <w:tcBorders/>
+            <w:shd w:fill="auto" w:val="clear"/>
+          </w:tcPr>
+          <w:p>
+            <w:pPr>
+              <w:pStyle w:val="Normal"/>
+              <w:spacing w:lineRule="auto" w:line="240" w:before="0" w:after="0"/>
+              <w:cnfStyle w:val="100000000000" w:firstRow="1" w:lastRow="0" w:firstColumn="0" w:lastColumn="0" w:oddVBand="0" w:evenVBand="0" w:oddHBand="0" w:evenHBand="0" w:firstRowFirstColumn="0" w:firstRowLastColumn="0" w:lastRowFirstColumn="0" w:lastRowLastColumn="0"/>
+              <w:rPr>
+                <w:lang w:val="en-US"/>
+              </w:rPr>
+            </w:pPr>
+            <w:r>
+              <w:rPr>
+                <w:b/>
+                <w:bCs/>
+                <w:color w:val="365F91" w:themeColor="accent1" w:themeShade="bf"/>
                 <w:lang w:val="en-US"/>
               </w:rPr>
               <w:t>Auteur</w:t>
@@ -325,10 +237,14 @@
         </w:tc>
         <w:tc>
           <w:tcPr>
-            <w:tcW w:w="2799" w:type="dxa"/>
+            <w:tcW w:w="3103" w:type="dxa"/>
+            <w:tcBorders/>
+            <w:shd w:fill="auto" w:val="clear"/>
           </w:tcPr>
           <w:p>
             <w:pPr>
+              <w:pStyle w:val="Normal"/>
+              <w:spacing w:lineRule="auto" w:line="240" w:before="0" w:after="0"/>
               <w:cnfStyle w:val="100000000000" w:firstRow="1" w:lastRow="0" w:firstColumn="0" w:lastColumn="0" w:oddVBand="0" w:evenVBand="0" w:oddHBand="0" w:evenHBand="0" w:firstRowFirstColumn="0" w:firstRowLastColumn="0" w:lastRowFirstColumn="0" w:lastRowLastColumn="0"/>
               <w:rPr>
                 <w:lang w:val="en-US"/>
@@ -336,6 +252,9 @@
             </w:pPr>
             <w:r>
               <w:rPr>
+                <w:b/>
+                <w:bCs/>
+                <w:color w:val="365F91" w:themeColor="accent1" w:themeShade="bf"/>
                 <w:lang w:val="en-US"/>
               </w:rPr>
               <w:t>Date</w:t>
@@ -349,49 +268,42 @@
         </w:trPr>
         <w:tc>
           <w:tcPr>
+            <w:tcW w:w="2372" w:type="dxa"/>
             <w:cnfStyle w:val="001000000000" w:firstRow="0" w:lastRow="0" w:firstColumn="1" w:lastColumn="0" w:oddVBand="0" w:evenVBand="0" w:oddHBand="0" w:evenHBand="0" w:firstRowFirstColumn="0" w:firstRowLastColumn="0" w:lastRowFirstColumn="0" w:lastRowLastColumn="0"/>
-            <w:tcW w:w="2799" w:type="dxa"/>
+            <w:tcBorders>
+              <w:top w:val="nil"/>
+            </w:tcBorders>
+            <w:shd w:color="auto" w:fill="D3DFEE" w:themeFill="accent1" w:themeFillTint="3f" w:val="clear"/>
           </w:tcPr>
           <w:p>
             <w:pPr>
+              <w:pStyle w:val="Normal"/>
               <w:rPr>
                 <w:lang w:val="en-US"/>
               </w:rPr>
             </w:pPr>
             <w:r>
               <w:rPr>
+                <w:b/>
+                <w:bCs/>
+                <w:color w:val="365F91" w:themeColor="accent1" w:themeShade="bf"/>
                 <w:lang w:val="en-US"/>
               </w:rPr>
-              <w:t>[</w:t>
-            </w:r>
-            <w:proofErr w:type="gramStart"/>
-            <w:r>
-              <w:rPr>
-                <w:lang w:val="en-US"/>
-              </w:rPr>
-              <w:t>attachment</w:t>
-            </w:r>
-            <w:r>
-              <w:rPr>
-                <w:lang w:val="en-US"/>
-              </w:rPr>
-              <w:t>s</w:t>
-            </w:r>
-            <w:proofErr w:type="gramEnd"/>
-            <w:r>
-              <w:rPr>
-                <w:lang w:val="en-US"/>
-              </w:rPr>
-              <w:t>.#]</w:t>
+              <w:t>[attachments.#]</w:t>
             </w:r>
           </w:p>
         </w:tc>
         <w:tc>
           <w:tcPr>
-            <w:tcW w:w="2799" w:type="dxa"/>
+            <w:tcW w:w="3306" w:type="dxa"/>
+            <w:tcBorders>
+              <w:top w:val="nil"/>
+            </w:tcBorders>
+            <w:shd w:color="auto" w:fill="D3DFEE" w:themeFill="accent1" w:themeFillTint="3f" w:val="clear"/>
           </w:tcPr>
           <w:p>
             <w:pPr>
+              <w:pStyle w:val="Normal"/>
               <w:cnfStyle w:val="000000100000" w:firstRow="0" w:lastRow="0" w:firstColumn="0" w:lastColumn="0" w:oddVBand="0" w:evenVBand="0" w:oddHBand="1" w:evenHBand="0" w:firstRowFirstColumn="0" w:firstRowLastColumn="0" w:lastRowFirstColumn="0" w:lastRowLastColumn="0"/>
               <w:rPr>
                 <w:lang w:val="en-US"/>
@@ -399,58 +311,24 @@
             </w:pPr>
             <w:r>
               <w:rPr>
+                <w:color w:val="365F91" w:themeColor="accent1" w:themeShade="bf"/>
                 <w:lang w:val="en-US"/>
               </w:rPr>
-              <w:t>[</w:t>
-            </w:r>
-            <w:proofErr w:type="spellStart"/>
-            <w:r>
-              <w:rPr>
-                <w:lang w:val="en-US"/>
-              </w:rPr>
-              <w:t>attachment</w:t>
-            </w:r>
-            <w:r>
-              <w:rPr>
-                <w:lang w:val="en-US"/>
-              </w:rPr>
-              <w:t>s.</w:t>
-            </w:r>
-            <w:r>
-              <w:rPr>
-                <w:lang w:val="en-US"/>
-              </w:rPr>
-              <w:t>title;block</w:t>
-            </w:r>
-            <w:proofErr w:type="spellEnd"/>
-            <w:r>
-              <w:rPr>
-                <w:lang w:val="en-US"/>
-              </w:rPr>
-              <w:t>=</w:t>
-            </w:r>
-            <w:proofErr w:type="spellStart"/>
-            <w:r>
-              <w:rPr>
-                <w:lang w:val="en-US"/>
-              </w:rPr>
-              <w:t>w:tr</w:t>
-            </w:r>
-            <w:proofErr w:type="spellEnd"/>
-            <w:r>
-              <w:rPr>
-                <w:lang w:val="en-US"/>
-              </w:rPr>
-              <w:t>]</w:t>
+              <w:t>[attachments.title;block=w:tr]</w:t>
             </w:r>
           </w:p>
         </w:tc>
         <w:tc>
           <w:tcPr>
-            <w:tcW w:w="2799" w:type="dxa"/>
+            <w:tcW w:w="2490" w:type="dxa"/>
+            <w:tcBorders>
+              <w:top w:val="nil"/>
+            </w:tcBorders>
+            <w:shd w:color="auto" w:fill="D3DFEE" w:themeFill="accent1" w:themeFillTint="3f" w:val="clear"/>
           </w:tcPr>
           <w:p>
             <w:pPr>
+              <w:pStyle w:val="Normal"/>
               <w:cnfStyle w:val="000000100000" w:firstRow="0" w:lastRow="0" w:firstColumn="0" w:lastColumn="0" w:oddVBand="0" w:evenVBand="0" w:oddHBand="1" w:evenHBand="0" w:firstRowFirstColumn="0" w:firstRowLastColumn="0" w:lastRowFirstColumn="0" w:lastRowLastColumn="0"/>
               <w:rPr>
                 <w:lang w:val="en-US"/>
@@ -458,44 +336,24 @@
             </w:pPr>
             <w:r>
               <w:rPr>
+                <w:color w:val="365F91" w:themeColor="accent1" w:themeShade="bf"/>
                 <w:lang w:val="en-US"/>
               </w:rPr>
-              <w:t>[</w:t>
-            </w:r>
-            <w:proofErr w:type="spellStart"/>
-            <w:r>
-              <w:rPr>
-                <w:lang w:val="en-US"/>
-              </w:rPr>
-              <w:t>attachment</w:t>
-            </w:r>
-            <w:r>
-              <w:rPr>
-                <w:lang w:val="en-US"/>
-              </w:rPr>
-              <w:t>s</w:t>
-            </w:r>
-            <w:r>
-              <w:rPr>
-                <w:lang w:val="en-US"/>
-              </w:rPr>
-              <w:t>.typist</w:t>
-            </w:r>
-            <w:proofErr w:type="spellEnd"/>
-            <w:r>
-              <w:rPr>
-                <w:lang w:val="en-US"/>
-              </w:rPr>
-              <w:t>]</w:t>
+              <w:t>[attachments.typist]</w:t>
             </w:r>
           </w:p>
         </w:tc>
         <w:tc>
           <w:tcPr>
-            <w:tcW w:w="2799" w:type="dxa"/>
+            <w:tcW w:w="3103" w:type="dxa"/>
+            <w:tcBorders>
+              <w:top w:val="nil"/>
+            </w:tcBorders>
+            <w:shd w:color="auto" w:fill="D3DFEE" w:themeFill="accent1" w:themeFillTint="3f" w:val="clear"/>
           </w:tcPr>
           <w:p>
             <w:pPr>
+              <w:pStyle w:val="Normal"/>
               <w:cnfStyle w:val="000000100000" w:firstRow="0" w:lastRow="0" w:firstColumn="0" w:lastColumn="0" w:oddVBand="0" w:evenVBand="0" w:oddHBand="1" w:evenHBand="0" w:firstRowFirstColumn="0" w:firstRowLastColumn="0" w:lastRowFirstColumn="0" w:lastRowLastColumn="0"/>
               <w:rPr>
                 <w:lang w:val="en-US"/>
@@ -503,35 +361,10 @@
             </w:pPr>
             <w:r>
               <w:rPr>
+                <w:color w:val="365F91" w:themeColor="accent1" w:themeShade="bf"/>
                 <w:lang w:val="en-US"/>
               </w:rPr>
-              <w:t>[</w:t>
-            </w:r>
-            <w:proofErr w:type="spellStart"/>
-            <w:r>
-              <w:rPr>
-                <w:lang w:val="en-US"/>
-              </w:rPr>
-              <w:t>attachment</w:t>
-            </w:r>
-            <w:r>
-              <w:rPr>
-                <w:lang w:val="en-US"/>
-              </w:rPr>
-              <w:t>s</w:t>
-            </w:r>
-            <w:r>
-              <w:rPr>
-                <w:lang w:val="en-US"/>
-              </w:rPr>
-              <w:t>.creation_date</w:t>
-            </w:r>
-            <w:proofErr w:type="spellEnd"/>
-            <w:r>
-              <w:rPr>
-                <w:lang w:val="en-US"/>
-              </w:rPr>
-              <w:t>]</w:t>
+              <w:t>[attachments.creation_date]</w:t>
             </w:r>
           </w:p>
         </w:tc>
@@ -539,121 +372,69 @@
     </w:tbl>
     <w:p>
       <w:pPr>
-        <w:rPr>
-          <w:lang w:val="en-US"/>
-        </w:rPr>
-      </w:pPr>
+        <w:pStyle w:val="Normal"/>
+        <w:rPr/>
+      </w:pPr>
+      <w:r>
+        <w:rPr/>
+      </w:r>
     </w:p>
     <w:sectPr>
-      <w:headerReference w:type="default" r:id="rId8"/>
-      <w:footerReference w:type="default" r:id="rId9"/>
-      <w:footnotePr>
-        <w:pos w:val="beneathText"/>
-      </w:footnotePr>
-      <w:pgSz w:w="11905" w:h="16837"/>
-      <w:pgMar w:top="1417" w:right="423" w:bottom="1417" w:left="426" w:header="708" w:footer="245" w:gutter="0"/>
-      <w:cols w:space="720"/>
-      <w:docGrid w:linePitch="360"/>
+      <w:headerReference w:type="default" r:id="rId2"/>
+      <w:footerReference w:type="default" r:id="rId3"/>
+      <w:type w:val="nextPage"/>
+      <w:pgSz w:w="11906" w:h="16838"/>
+      <w:pgMar w:left="426" w:right="423" w:header="708" w:top="1417" w:footer="245" w:bottom="1417" w:gutter="0"/>
+      <w:pgNumType w:fmt="decimal"/>
+      <w:formProt w:val="false"/>
+      <w:textDirection w:val="lrTb"/>
+      <w:docGrid w:type="default" w:linePitch="360" w:charSpace="8192"/>
     </w:sectPr>
   </w:body>
 </w:document>
 </file>
 
-<file path=word/endnotes.xml><?xml version="1.0" encoding="utf-8"?>
-<w:endnotes xmlns:wpc="http://schemas.microsoft.com/office/word/2010/wordprocessingCanvas" xmlns:mc="http://schemas.openxmlformats.org/markup-compatibility/2006" xmlns:o="urn:schemas-microsoft-com:office:office" xmlns:r="http://schemas.openxmlformats.org/officeDocument/2006/relationships" xmlns:m="http://schemas.openxmlformats.org/officeDocument/2006/math" xmlns:v="urn:schemas-microsoft-com:vml" xmlns:wp14="http://schemas.microsoft.com/office/word/2010/wordprocessingDrawing" xmlns:wp="http://schemas.openxmlformats.org/drawingml/2006/wordprocessingDrawing" xmlns:w10="urn:schemas-microsoft-com:office:word" xmlns:w="http://schemas.openxmlformats.org/wordprocessingml/2006/main" xmlns:w14="http://schemas.microsoft.com/office/word/2010/wordml" xmlns:w15="http://schemas.microsoft.com/office/word/2012/wordml" xmlns:wpg="http://schemas.microsoft.com/office/word/2010/wordprocessingGroup" xmlns:wpi="http://schemas.microsoft.com/office/word/2010/wordprocessingInk" xmlns:wne="http://schemas.microsoft.com/office/word/2006/wordml" xmlns:wps="http://schemas.microsoft.com/office/word/2010/wordprocessingShape" mc:Ignorable="w14 w15 wp14">
-  <w:endnote w:type="separator" w:id="-1">
-    <w:p>
-      <w:r>
-        <w:separator/>
-      </w:r>
-    </w:p>
-  </w:endnote>
-  <w:endnote w:type="continuationSeparator" w:id="0">
-    <w:p>
-      <w:r>
-        <w:continuationSeparator/>
-      </w:r>
-    </w:p>
-  </w:endnote>
-</w:endnotes>
-</file>
-
 <file path=word/footer1.xml><?xml version="1.0" encoding="utf-8"?>
-<w:ftr xmlns:wpc="http://schemas.microsoft.com/office/word/2010/wordprocessingCanvas" xmlns:mc="http://schemas.openxmlformats.org/markup-compatibility/2006" xmlns:o="urn:schemas-microsoft-com:office:office" xmlns:r="http://schemas.openxmlformats.org/officeDocument/2006/relationships" xmlns:m="http://schemas.openxmlformats.org/officeDocument/2006/math" xmlns:v="urn:schemas-microsoft-com:vml" xmlns:wp14="http://schemas.microsoft.com/office/word/2010/wordprocessingDrawing" xmlns:wp="http://schemas.openxmlformats.org/drawingml/2006/wordprocessingDrawing" xmlns:w10="urn:schemas-microsoft-com:office:word" xmlns:w="http://schemas.openxmlformats.org/wordprocessingml/2006/main" xmlns:w14="http://schemas.microsoft.com/office/word/2010/wordml" xmlns:w15="http://schemas.microsoft.com/office/word/2012/wordml" xmlns:wpg="http://schemas.microsoft.com/office/word/2010/wordprocessingGroup" xmlns:wpi="http://schemas.microsoft.com/office/word/2010/wordprocessingInk" xmlns:wne="http://schemas.microsoft.com/office/word/2006/wordml" xmlns:wps="http://schemas.microsoft.com/office/word/2010/wordprocessingShape" mc:Ignorable="w14 w15 wp14">
+<w:ftr xmlns:o="urn:schemas-microsoft-com:office:office" xmlns:r="http://schemas.openxmlformats.org/officeDocument/2006/relationships" xmlns:v="urn:schemas-microsoft-com:vml" xmlns:w="http://schemas.openxmlformats.org/wordprocessingml/2006/main" xmlns:w10="urn:schemas-microsoft-com:office:word" xmlns:wp="http://schemas.openxmlformats.org/drawingml/2006/wordprocessingDrawing" xmlns:wps="http://schemas.microsoft.com/office/word/2010/wordprocessingShape" xmlns:wpg="http://schemas.microsoft.com/office/word/2010/wordprocessingGroup" xmlns:mc="http://schemas.openxmlformats.org/markup-compatibility/2006" xmlns:wp14="http://schemas.microsoft.com/office/word/2010/wordprocessingDrawing" xmlns:w14="http://schemas.microsoft.com/office/word/2010/wordml" mc:Ignorable="w14 wp14">
   <w:p>
     <w:pPr>
       <w:pStyle w:val="Pieddepage"/>
       <w:pBdr>
-        <w:top w:val="single" w:sz="4" w:space="1" w:color="auto"/>
+        <w:top w:val="single" w:sz="4" w:space="1" w:color="000000"/>
       </w:pBdr>
+      <w:rPr/>
     </w:pPr>
     <w:r>
-      <w:t xml:space="preserve">Ville de </w:t>
-    </w:r>
-    <w:proofErr w:type="spellStart"/>
-    <w:r>
-      <w:t>Maarch</w:t>
-    </w:r>
-    <w:proofErr w:type="spellEnd"/>
-    <w:r>
-      <w:t>-les-</w:t>
-    </w:r>
-    <w:r>
-      <w:t>Bains</w:t>
-    </w:r>
-    <w:r>
+      <w:rPr/>
+      <w:t>Ville de Maarch-les-Bains</w:t>
       <w:tab/>
-    </w:r>
-    <w:r>
       <w:tab/>
-    </w:r>
-    <w:r>
       <w:tab/>
-    </w:r>
-    <w:r>
-      <w:t>www</w:t>
-    </w:r>
-    <w:r>
-      <w:t>.maarch.com</w:t>
+      <w:t>www.maarch.com</w:t>
     </w:r>
   </w:p>
   <w:p>
     <w:pPr>
       <w:pStyle w:val="Pieddepage"/>
-    </w:pPr>
+      <w:rPr/>
+    </w:pPr>
+    <w:r>
+      <w:rPr/>
+    </w:r>
   </w:p>
 </w:ftr>
 </file>
 
-<file path=word/footnotes.xml><?xml version="1.0" encoding="utf-8"?>
-<w:footnotes xmlns:wpc="http://schemas.microsoft.com/office/word/2010/wordprocessingCanvas" xmlns:mc="http://schemas.openxmlformats.org/markup-compatibility/2006" xmlns:o="urn:schemas-microsoft-com:office:office" xmlns:r="http://schemas.openxmlformats.org/officeDocument/2006/relationships" xmlns:m="http://schemas.openxmlformats.org/officeDocument/2006/math" xmlns:v="urn:schemas-microsoft-com:vml" xmlns:wp14="http://schemas.microsoft.com/office/word/2010/wordprocessingDrawing" xmlns:wp="http://schemas.openxmlformats.org/drawingml/2006/wordprocessingDrawing" xmlns:w10="urn:schemas-microsoft-com:office:word" xmlns:w="http://schemas.openxmlformats.org/wordprocessingml/2006/main" xmlns:w14="http://schemas.microsoft.com/office/word/2010/wordml" xmlns:w15="http://schemas.microsoft.com/office/word/2012/wordml" xmlns:wpg="http://schemas.microsoft.com/office/word/2010/wordprocessingGroup" xmlns:wpi="http://schemas.microsoft.com/office/word/2010/wordprocessingInk" xmlns:wne="http://schemas.microsoft.com/office/word/2006/wordml" xmlns:wps="http://schemas.microsoft.com/office/word/2010/wordprocessingShape" mc:Ignorable="w14 w15 wp14">
-  <w:footnote w:type="separator" w:id="-1">
-    <w:p>
-      <w:r>
-        <w:separator/>
-      </w:r>
-    </w:p>
-  </w:footnote>
-  <w:footnote w:type="continuationSeparator" w:id="0">
-    <w:p>
-      <w:r>
-        <w:continuationSeparator/>
-      </w:r>
-    </w:p>
-  </w:footnote>
-</w:footnotes>
-</file>
-
 <file path=word/header1.xml><?xml version="1.0" encoding="utf-8"?>
-<w:hdr xmlns:wpc="http://schemas.microsoft.com/office/word/2010/wordprocessingCanvas" xmlns:mc="http://schemas.openxmlformats.org/markup-compatibility/2006" xmlns:o="urn:schemas-microsoft-com:office:office" xmlns:r="http://schemas.openxmlformats.org/officeDocument/2006/relationships" xmlns:m="http://schemas.openxmlformats.org/officeDocument/2006/math" xmlns:v="urn:schemas-microsoft-com:vml" xmlns:wp14="http://schemas.microsoft.com/office/word/2010/wordprocessingDrawing" xmlns:wp="http://schemas.openxmlformats.org/drawingml/2006/wordprocessingDrawing" xmlns:w10="urn:schemas-microsoft-com:office:word" xmlns:w="http://schemas.openxmlformats.org/wordprocessingml/2006/main" xmlns:w14="http://schemas.microsoft.com/office/word/2010/wordml" xmlns:w15="http://schemas.microsoft.com/office/word/2012/wordml" xmlns:wpg="http://schemas.microsoft.com/office/word/2010/wordprocessingGroup" xmlns:wpi="http://schemas.microsoft.com/office/word/2010/wordprocessingInk" xmlns:wne="http://schemas.microsoft.com/office/word/2006/wordml" xmlns:wps="http://schemas.microsoft.com/office/word/2010/wordprocessingShape" mc:Ignorable="w14 w15 wp14">
+<w:hdr xmlns:o="urn:schemas-microsoft-com:office:office" xmlns:r="http://schemas.openxmlformats.org/officeDocument/2006/relationships" xmlns:v="urn:schemas-microsoft-com:vml" xmlns:w="http://schemas.openxmlformats.org/wordprocessingml/2006/main" xmlns:w10="urn:schemas-microsoft-com:office:word" xmlns:wp="http://schemas.openxmlformats.org/drawingml/2006/wordprocessingDrawing" xmlns:wps="http://schemas.microsoft.com/office/word/2010/wordprocessingShape" xmlns:wpg="http://schemas.microsoft.com/office/word/2010/wordprocessingGroup" xmlns:mc="http://schemas.openxmlformats.org/markup-compatibility/2006" xmlns:wp14="http://schemas.microsoft.com/office/word/2010/wordprocessingDrawing" xmlns:w14="http://schemas.microsoft.com/office/word/2010/wordml" mc:Ignorable="w14 wp14">
   <w:p>
     <w:pPr>
-      <w:pStyle w:val="En-tte"/>
+      <w:pStyle w:val="Entte"/>
       <w:tabs>
-        <w:tab w:val="clear" w:pos="9072"/>
-        <w:tab w:val="right" w:pos="9639"/>
+        <w:tab w:val="center" w:pos="4536" w:leader="none"/>
+        <w:tab w:val="right" w:pos="9639" w:leader="none"/>
       </w:tabs>
-      <w:ind w:right="426"/>
+      <w:ind w:right="426" w:hanging="0"/>
       <w:rPr>
         <w:rFonts w:ascii="Arial" w:hAnsi="Arial" w:cs="Arial"/>
         <w:sz w:val="24"/>
@@ -662,15 +443,12 @@
     </w:pPr>
     <w:r>
       <w:rPr>
-        <w:rFonts w:ascii="Arial" w:hAnsi="Arial" w:cs="Arial"/>
-        <w:noProof/>
-        <w:color w:val="7F7F7F" w:themeColor="text1" w:themeTint="80"/>
+        <w:rFonts w:cs="Arial" w:ascii="Arial" w:hAnsi="Arial"/>
         <w:sz w:val="24"/>
         <w:szCs w:val="24"/>
-        <w:lang w:eastAsia="zh-CN"/>
       </w:rPr>
       <w:drawing>
-        <wp:anchor distT="0" distB="0" distL="114300" distR="114300" simplePos="0" relativeHeight="251659264" behindDoc="0" locked="0" layoutInCell="1" allowOverlap="1" wp14:anchorId="7998BB85" wp14:editId="735ED13A">
+        <wp:anchor behindDoc="0" distT="0" distB="0" distL="0" distR="0" simplePos="0" locked="0" layoutInCell="1" allowOverlap="1" relativeHeight="2">
           <wp:simplePos x="0" y="0"/>
           <wp:positionH relativeFrom="column">
             <wp:posOffset>5124450</wp:posOffset>
@@ -679,9 +457,9 @@
             <wp:posOffset>-48260</wp:posOffset>
           </wp:positionV>
           <wp:extent cx="1764030" cy="518160"/>
-          <wp:effectExtent l="19050" t="0" r="7620" b="0"/>
-          <wp:wrapSquare wrapText="bothSides"/>
-          <wp:docPr id="1" name="Image 0" descr="default_maarch.gif"/>
+          <wp:effectExtent l="0" t="0" r="0" b="0"/>
+          <wp:wrapSquare wrapText="largest"/>
+          <wp:docPr id="1" name="Image1" descr=""/>
           <wp:cNvGraphicFramePr>
             <a:graphicFrameLocks xmlns:a="http://schemas.openxmlformats.org/drawingml/2006/main" noChangeAspect="1"/>
           </wp:cNvGraphicFramePr>
@@ -689,8 +467,10 @@
             <a:graphicData uri="http://schemas.openxmlformats.org/drawingml/2006/picture">
               <pic:pic xmlns:pic="http://schemas.openxmlformats.org/drawingml/2006/picture">
                 <pic:nvPicPr>
-                  <pic:cNvPr id="0" name="default_maarch.gif"/>
-                  <pic:cNvPicPr/>
+                  <pic:cNvPr id="1" name="Image1" descr=""/>
+                  <pic:cNvPicPr>
+                    <a:picLocks noChangeAspect="1" noChangeArrowheads="1"/>
+                  </pic:cNvPicPr>
                 </pic:nvPicPr>
                 <pic:blipFill>
                   <a:blip r:embed="rId1"/>
@@ -698,7 +478,7 @@
                     <a:fillRect/>
                   </a:stretch>
                 </pic:blipFill>
-                <pic:spPr>
+                <pic:spPr bwMode="auto">
                   <a:xfrm>
                     <a:off x="0" y="0"/>
                     <a:ext cx="1764030" cy="518160"/>
@@ -715,112 +495,52 @@
     </w:r>
     <w:r>
       <w:rPr>
+        <w:rFonts w:cs="Arial" w:ascii="Arial" w:hAnsi="Arial"/>
+        <w:sz w:val="24"/>
+        <w:szCs w:val="24"/>
+      </w:rPr>
+      <w:t>Ville de Maarch-les-Bains</w:t>
+    </w:r>
+  </w:p>
+  <w:p>
+    <w:pPr>
+      <w:pStyle w:val="Entte"/>
+      <w:rPr>
         <w:rFonts w:ascii="Arial" w:hAnsi="Arial" w:cs="Arial"/>
         <w:sz w:val="24"/>
         <w:szCs w:val="24"/>
       </w:rPr>
-      <w:t xml:space="preserve">Ville de </w:t>
+    </w:pPr>
+    <w:r>
+      <w:rPr>
+        <w:rFonts w:cs="Arial" w:ascii="Arial" w:hAnsi="Arial"/>
+        <w:sz w:val="24"/>
+        <w:szCs w:val="24"/>
+      </w:rPr>
+      <w:t xml:space="preserve">Place de la Liberté </w:t>
     </w:r>
-    <w:proofErr w:type="spellStart"/>
-    <w:r>
+  </w:p>
+  <w:p>
+    <w:pPr>
+      <w:pStyle w:val="Entte"/>
       <w:rPr>
         <w:rFonts w:ascii="Arial" w:hAnsi="Arial" w:cs="Arial"/>
         <w:sz w:val="24"/>
         <w:szCs w:val="24"/>
       </w:rPr>
-      <w:t>Maarch</w:t>
-    </w:r>
-    <w:proofErr w:type="spellEnd"/>
+    </w:pPr>
     <w:r>
       <w:rPr>
-        <w:rFonts w:ascii="Arial" w:hAnsi="Arial" w:cs="Arial"/>
+        <w:rFonts w:cs="Arial" w:ascii="Arial" w:hAnsi="Arial"/>
         <w:sz w:val="24"/>
         <w:szCs w:val="24"/>
       </w:rPr>
-      <w:t>-les-Bains</w:t>
+      <w:t>06700 Maarch-les-Bains</w:t>
     </w:r>
   </w:p>
   <w:p>
     <w:pPr>
-      <w:pStyle w:val="En-tte"/>
-      <w:rPr>
-        <w:rFonts w:ascii="Arial" w:hAnsi="Arial" w:cs="Arial"/>
-        <w:sz w:val="24"/>
-        <w:szCs w:val="24"/>
-      </w:rPr>
-    </w:pPr>
-    <w:r>
-      <w:rPr>
-        <w:rFonts w:ascii="Arial" w:hAnsi="Arial" w:cs="Arial"/>
-        <w:sz w:val="24"/>
-        <w:szCs w:val="24"/>
-      </w:rPr>
-      <w:t xml:space="preserve">Place </w:t>
-    </w:r>
-    <w:r>
-      <w:rPr>
-        <w:rFonts w:ascii="Arial" w:hAnsi="Arial" w:cs="Arial"/>
-        <w:sz w:val="24"/>
-        <w:szCs w:val="24"/>
-      </w:rPr>
-      <w:t>de la Liberté</w:t>
-    </w:r>
-    <w:r>
-      <w:rPr>
-        <w:rFonts w:ascii="Arial" w:hAnsi="Arial" w:cs="Arial"/>
-        <w:sz w:val="24"/>
-        <w:szCs w:val="24"/>
-      </w:rPr>
-      <w:t xml:space="preserve"> </w:t>
-    </w:r>
-  </w:p>
-  <w:p>
-    <w:pPr>
-      <w:pStyle w:val="En-tte"/>
-      <w:rPr>
-        <w:rFonts w:ascii="Arial" w:hAnsi="Arial" w:cs="Arial"/>
-        <w:sz w:val="24"/>
-        <w:szCs w:val="24"/>
-      </w:rPr>
-    </w:pPr>
-    <w:r>
-      <w:rPr>
-        <w:rFonts w:ascii="Arial" w:hAnsi="Arial" w:cs="Arial"/>
-        <w:sz w:val="24"/>
-        <w:szCs w:val="24"/>
-      </w:rPr>
-      <w:t>067</w:t>
-    </w:r>
-    <w:r>
-      <w:rPr>
-        <w:rFonts w:ascii="Arial" w:hAnsi="Arial" w:cs="Arial"/>
-        <w:sz w:val="24"/>
-        <w:szCs w:val="24"/>
-      </w:rPr>
-      <w:t xml:space="preserve">00 </w:t>
-    </w:r>
-    <w:proofErr w:type="spellStart"/>
-    <w:r>
-      <w:rPr>
-        <w:rFonts w:ascii="Arial" w:hAnsi="Arial" w:cs="Arial"/>
-        <w:sz w:val="24"/>
-        <w:szCs w:val="24"/>
-      </w:rPr>
-      <w:t>Maarch</w:t>
-    </w:r>
-    <w:proofErr w:type="spellEnd"/>
-    <w:r>
-      <w:rPr>
-        <w:rFonts w:ascii="Arial" w:hAnsi="Arial" w:cs="Arial"/>
-        <w:sz w:val="24"/>
-        <w:szCs w:val="24"/>
-      </w:rPr>
-      <w:t>-les-Bains</w:t>
-    </w:r>
-  </w:p>
-  <w:p>
-    <w:pPr>
-      <w:pStyle w:val="En-tte"/>
+      <w:pStyle w:val="Entte"/>
       <w:rPr>
         <w:rFonts w:ascii="Arial" w:hAnsi="Arial" w:cs="Arial"/>
         <w:szCs w:val="20"/>
@@ -828,7 +548,7 @@
     </w:pPr>
     <w:r>
       <w:rPr>
-        <w:rFonts w:ascii="Arial" w:hAnsi="Arial" w:cs="Arial"/>
+        <w:rFonts w:cs="Arial" w:ascii="Arial" w:hAnsi="Arial"/>
         <w:szCs w:val="20"/>
       </w:rPr>
       <w:t>Tél : 01 47 24 51 59</w:t>
@@ -836,7 +556,7 @@
   </w:p>
   <w:p>
     <w:pPr>
-      <w:pStyle w:val="En-tte"/>
+      <w:pStyle w:val="Entte"/>
       <w:rPr>
         <w:rFonts w:ascii="Arial" w:hAnsi="Arial" w:cs="Arial"/>
         <w:sz w:val="16"/>
@@ -845,74 +565,44 @@
     </w:pPr>
     <w:r>
       <w:rPr>
+        <w:rFonts w:cs="Arial" w:ascii="Arial" w:hAnsi="Arial"/>
+        <w:sz w:val="16"/>
+        <w:szCs w:val="16"/>
+      </w:rPr>
+      <w:t>Horaires d’ouverture : Du Lundi au Jeudi : de 8h30 à 11h45 et de 13h30 à 17h30 Vendredi et Samedi de 8h30 à 11h45</w:t>
+    </w:r>
+  </w:p>
+  <w:p>
+    <w:pPr>
+      <w:pStyle w:val="Entte"/>
+      <w:pBdr>
+        <w:bottom w:val="single" w:sz="4" w:space="1" w:color="000000"/>
+      </w:pBdr>
+      <w:rPr>
         <w:rFonts w:ascii="Arial" w:hAnsi="Arial" w:cs="Arial"/>
         <w:sz w:val="16"/>
         <w:szCs w:val="16"/>
       </w:rPr>
-      <w:t>Horaires d’ouverture : Du Lundi au Jeudi : de 8h30 à 11h45 et de 13h30 à 17h30 Ven</w:t>
-    </w:r>
+    </w:pPr>
     <w:r>
       <w:rPr>
-        <w:rFonts w:ascii="Arial" w:hAnsi="Arial" w:cs="Arial"/>
+        <w:rFonts w:cs="Arial" w:ascii="Arial" w:hAnsi="Arial"/>
         <w:sz w:val="16"/>
         <w:szCs w:val="16"/>
       </w:rPr>
-      <w:t>dredi et Samedi de 8h30 à 11h45</w:t>
     </w:r>
-  </w:p>
-  <w:p>
-    <w:pPr>
-      <w:pStyle w:val="En-tte"/>
-      <w:pBdr>
-        <w:bottom w:val="single" w:sz="4" w:space="1" w:color="auto"/>
-      </w:pBdr>
-      <w:rPr>
-        <w:rFonts w:ascii="Arial" w:hAnsi="Arial" w:cs="Arial"/>
-        <w:sz w:val="16"/>
-        <w:szCs w:val="16"/>
-      </w:rPr>
-    </w:pPr>
   </w:p>
 </w:hdr>
 </file>
 
 <file path=word/numbering.xml><?xml version="1.0" encoding="utf-8"?>
-<w:numbering xmlns:wpc="http://schemas.microsoft.com/office/word/2010/wordprocessingCanvas" xmlns:mc="http://schemas.openxmlformats.org/markup-compatibility/2006" xmlns:o="urn:schemas-microsoft-com:office:office" xmlns:r="http://schemas.openxmlformats.org/officeDocument/2006/relationships" xmlns:m="http://schemas.openxmlformats.org/officeDocument/2006/math" xmlns:v="urn:schemas-microsoft-com:vml" xmlns:wp14="http://schemas.microsoft.com/office/word/2010/wordprocessingDrawing" xmlns:wp="http://schemas.openxmlformats.org/drawingml/2006/wordprocessingDrawing" xmlns:w10="urn:schemas-microsoft-com:office:word" xmlns:w="http://schemas.openxmlformats.org/wordprocessingml/2006/main" xmlns:w14="http://schemas.microsoft.com/office/word/2010/wordml" xmlns:w15="http://schemas.microsoft.com/office/word/2012/wordml" xmlns:wpg="http://schemas.microsoft.com/office/word/2010/wordprocessingGroup" xmlns:wpi="http://schemas.microsoft.com/office/word/2010/wordprocessingInk" xmlns:wne="http://schemas.microsoft.com/office/word/2006/wordml" xmlns:wps="http://schemas.microsoft.com/office/word/2010/wordprocessingShape" mc:Ignorable="w14 w15 wp14">
-  <w:numPicBullet w:numPicBulletId="0">
-    <w:pict>
-      <v:shapetype id="_x0000_t75" coordsize="21600,21600" o:spt="75" o:preferrelative="t" path="m@4@5l@4@11@9@11@9@5xe" filled="f" stroked="f">
-        <v:stroke joinstyle="miter"/>
-        <v:formulas>
-          <v:f eqn="if lineDrawn pixelLineWidth 0"/>
-          <v:f eqn="sum @0 1 0"/>
-          <v:f eqn="sum 0 0 @1"/>
-          <v:f eqn="prod @2 1 2"/>
-          <v:f eqn="prod @3 21600 pixelWidth"/>
-          <v:f eqn="prod @3 21600 pixelHeight"/>
-          <v:f eqn="sum @0 0 1"/>
-          <v:f eqn="prod @6 1 2"/>
-          <v:f eqn="prod @7 21600 pixelWidth"/>
-          <v:f eqn="sum @8 21600 0"/>
-          <v:f eqn="prod @7 21600 pixelHeight"/>
-          <v:f eqn="sum @10 21600 0"/>
-        </v:formulas>
-        <v:path o:extrusionok="f" gradientshapeok="t" o:connecttype="rect"/>
-        <o:lock v:ext="edit" aspectratio="t"/>
-      </v:shapetype>
-      <v:shape id="_x0000_i1029" type="#_x0000_t75" style="width:118.5pt;height:116.25pt" o:bullet="t" filled="t">
-        <v:fill opacity="0" color2="black"/>
-        <v:imagedata r:id="rId1" o:title=""/>
-      </v:shape>
-    </w:pict>
-  </w:numPicBullet>
-  <w:abstractNum w:abstractNumId="0" w15:restartNumberingAfterBreak="0">
-    <w:nsid w:val="00000001"/>
-    <w:multiLevelType w:val="multilevel"/>
-    <w:tmpl w:val="00000001"/>
+<w:numbering xmlns:w="http://schemas.openxmlformats.org/wordprocessingml/2006/main" xmlns:o="urn:schemas-microsoft-com:office:office" xmlns:r="http://schemas.openxmlformats.org/officeDocument/2006/relationships" xmlns:v="urn:schemas-microsoft-com:vml">
+  <w:abstractNum w:abstractNumId="1">
     <w:lvl w:ilvl="0">
       <w:start w:val="1"/>
+      <w:pStyle w:val="Titre1"/>
       <w:numFmt w:val="none"/>
-      <w:pStyle w:val="Titre1"/>
+      <w:suff w:val="nothing"/>
       <w:lvlText w:val=""/>
       <w:lvlJc w:val="left"/>
       <w:pPr>
@@ -925,123 +615,86 @@
     <w:lvl w:ilvl="1">
       <w:start w:val="1"/>
       <w:numFmt w:val="none"/>
+      <w:suff w:val="nothing"/>
       <w:lvlText w:val=""/>
       <w:lvlJc w:val="left"/>
       <w:pPr>
-        <w:tabs>
-          <w:tab w:val="num" w:pos="576"/>
-        </w:tabs>
-        <w:ind w:left="576" w:hanging="576"/>
+        <w:ind w:left="0" w:hanging="0"/>
       </w:pPr>
     </w:lvl>
     <w:lvl w:ilvl="2">
       <w:start w:val="1"/>
       <w:numFmt w:val="none"/>
+      <w:suff w:val="nothing"/>
       <w:lvlText w:val=""/>
       <w:lvlJc w:val="left"/>
       <w:pPr>
-        <w:tabs>
-          <w:tab w:val="num" w:pos="720"/>
-        </w:tabs>
-        <w:ind w:left="720" w:hanging="720"/>
+        <w:ind w:left="0" w:hanging="0"/>
       </w:pPr>
     </w:lvl>
     <w:lvl w:ilvl="3">
       <w:start w:val="1"/>
       <w:numFmt w:val="none"/>
+      <w:suff w:val="nothing"/>
       <w:lvlText w:val=""/>
       <w:lvlJc w:val="left"/>
       <w:pPr>
-        <w:tabs>
-          <w:tab w:val="num" w:pos="864"/>
-        </w:tabs>
-        <w:ind w:left="864" w:hanging="864"/>
+        <w:ind w:left="0" w:hanging="0"/>
       </w:pPr>
     </w:lvl>
     <w:lvl w:ilvl="4">
       <w:start w:val="1"/>
       <w:numFmt w:val="none"/>
+      <w:suff w:val="nothing"/>
       <w:lvlText w:val=""/>
       <w:lvlJc w:val="left"/>
       <w:pPr>
-        <w:tabs>
-          <w:tab w:val="num" w:pos="1008"/>
-        </w:tabs>
-        <w:ind w:left="1008" w:hanging="1008"/>
+        <w:ind w:left="0" w:hanging="0"/>
       </w:pPr>
     </w:lvl>
     <w:lvl w:ilvl="5">
       <w:start w:val="1"/>
       <w:numFmt w:val="none"/>
+      <w:suff w:val="nothing"/>
       <w:lvlText w:val=""/>
       <w:lvlJc w:val="left"/>
       <w:pPr>
-        <w:tabs>
-          <w:tab w:val="num" w:pos="1152"/>
-        </w:tabs>
-        <w:ind w:left="1152" w:hanging="1152"/>
+        <w:ind w:left="0" w:hanging="0"/>
       </w:pPr>
     </w:lvl>
     <w:lvl w:ilvl="6">
       <w:start w:val="1"/>
       <w:numFmt w:val="none"/>
+      <w:suff w:val="nothing"/>
       <w:lvlText w:val=""/>
       <w:lvlJc w:val="left"/>
       <w:pPr>
-        <w:tabs>
-          <w:tab w:val="num" w:pos="1296"/>
-        </w:tabs>
-        <w:ind w:left="1296" w:hanging="1296"/>
+        <w:ind w:left="0" w:hanging="0"/>
       </w:pPr>
     </w:lvl>
     <w:lvl w:ilvl="7">
       <w:start w:val="1"/>
       <w:numFmt w:val="none"/>
+      <w:suff w:val="nothing"/>
       <w:lvlText w:val=""/>
       <w:lvlJc w:val="left"/>
       <w:pPr>
-        <w:tabs>
-          <w:tab w:val="num" w:pos="1440"/>
-        </w:tabs>
-        <w:ind w:left="1440" w:hanging="1440"/>
+        <w:ind w:left="0" w:hanging="0"/>
       </w:pPr>
     </w:lvl>
     <w:lvl w:ilvl="8">
       <w:start w:val="1"/>
       <w:numFmt w:val="none"/>
+      <w:suff w:val="nothing"/>
       <w:lvlText w:val=""/>
       <w:lvlJc w:val="left"/>
       <w:pPr>
-        <w:tabs>
-          <w:tab w:val="num" w:pos="1584"/>
-        </w:tabs>
-        <w:ind w:left="1584" w:hanging="1584"/>
+        <w:ind w:left="0" w:hanging="0"/>
       </w:pPr>
     </w:lvl>
   </w:abstractNum>
-  <w:abstractNum w:abstractNumId="1" w15:restartNumberingAfterBreak="0">
-    <w:nsid w:val="00000002"/>
-    <w:multiLevelType w:val="singleLevel"/>
-    <w:tmpl w:val="00000002"/>
-    <w:name w:val="WW8Num1"/>
+  <w:abstractNum w:abstractNumId="2">
     <w:lvl w:ilvl="0">
-      <w:start w:val="1"/>
-      <w:numFmt w:val="lowerLetter"/>
-      <w:lvlText w:val="%1)"/>
-      <w:lvlJc w:val="left"/>
-      <w:pPr>
-        <w:tabs>
-          <w:tab w:val="num" w:pos="0"/>
-        </w:tabs>
-        <w:ind w:left="720" w:hanging="360"/>
-      </w:pPr>
-    </w:lvl>
-  </w:abstractNum>
-  <w:abstractNum w:abstractNumId="2" w15:restartNumberingAfterBreak="0">
-    <w:nsid w:val="00AF5BC1"/>
-    <w:multiLevelType w:val="hybridMultilevel"/>
-    <w:tmpl w:val="96C46BAE"/>
-    <w:lvl w:ilvl="0" w:tplc="040C0001">
       <w:start w:val="1"/>
       <w:numFmt w:val="bullet"/>
       <w:lvlText w:val=""/>
@@ -1050,10 +703,10 @@
         <w:ind w:left="720" w:hanging="360"/>
       </w:pPr>
       <w:rPr>
-        <w:rFonts w:ascii="Symbol" w:hAnsi="Symbol" w:hint="default"/>
+        <w:rFonts w:ascii="Symbol" w:hAnsi="Symbol" w:cs="Symbol" w:hint="default"/>
       </w:rPr>
     </w:lvl>
-    <w:lvl w:ilvl="1" w:tplc="040C0003" w:tentative="1">
+    <w:lvl w:ilvl="1">
       <w:start w:val="1"/>
       <w:numFmt w:val="bullet"/>
       <w:lvlText w:val="o"/>
@@ -1063,9 +716,10 @@
       </w:pPr>
       <w:rPr>
         <w:rFonts w:ascii="Courier New" w:hAnsi="Courier New" w:cs="Courier New" w:hint="default"/>
+        <w:rFonts w:cs="Courier New"/>
       </w:rPr>
     </w:lvl>
-    <w:lvl w:ilvl="2" w:tplc="040C0005" w:tentative="1">
+    <w:lvl w:ilvl="2">
       <w:start w:val="1"/>
       <w:numFmt w:val="bullet"/>
       <w:lvlText w:val=""/>
@@ -1074,10 +728,10 @@
         <w:ind w:left="2160" w:hanging="360"/>
       </w:pPr>
       <w:rPr>
-        <w:rFonts w:ascii="Wingdings" w:hAnsi="Wingdings" w:hint="default"/>
+        <w:rFonts w:ascii="Wingdings" w:hAnsi="Wingdings" w:cs="Wingdings" w:hint="default"/>
       </w:rPr>
     </w:lvl>
-    <w:lvl w:ilvl="3" w:tplc="040C0001" w:tentative="1">
+    <w:lvl w:ilvl="3">
       <w:start w:val="1"/>
       <w:numFmt w:val="bullet"/>
       <w:lvlText w:val=""/>
@@ -1086,10 +740,10 @@
         <w:ind w:left="2880" w:hanging="360"/>
       </w:pPr>
       <w:rPr>
-        <w:rFonts w:ascii="Symbol" w:hAnsi="Symbol" w:hint="default"/>
+        <w:rFonts w:ascii="Symbol" w:hAnsi="Symbol" w:cs="Symbol" w:hint="default"/>
       </w:rPr>
     </w:lvl>
-    <w:lvl w:ilvl="4" w:tplc="040C0003" w:tentative="1">
+    <w:lvl w:ilvl="4">
       <w:start w:val="1"/>
       <w:numFmt w:val="bullet"/>
       <w:lvlText w:val="o"/>
@@ -1099,9 +753,10 @@
       </w:pPr>
       <w:rPr>
         <w:rFonts w:ascii="Courier New" w:hAnsi="Courier New" w:cs="Courier New" w:hint="default"/>
+        <w:rFonts w:cs="Courier New"/>
       </w:rPr>
     </w:lvl>
-    <w:lvl w:ilvl="5" w:tplc="040C0005" w:tentative="1">
+    <w:lvl w:ilvl="5">
       <w:start w:val="1"/>
       <w:numFmt w:val="bullet"/>
       <w:lvlText w:val=""/>
@@ -1110,10 +765,10 @@
         <w:ind w:left="4320" w:hanging="360"/>
       </w:pPr>
       <w:rPr>
-        <w:rFonts w:ascii="Wingdings" w:hAnsi="Wingdings" w:hint="default"/>
+        <w:rFonts w:ascii="Wingdings" w:hAnsi="Wingdings" w:cs="Wingdings" w:hint="default"/>
       </w:rPr>
     </w:lvl>
-    <w:lvl w:ilvl="6" w:tplc="040C0001" w:tentative="1">
+    <w:lvl w:ilvl="6">
       <w:start w:val="1"/>
       <w:numFmt w:val="bullet"/>
       <w:lvlText w:val=""/>
@@ -1122,10 +777,10 @@
         <w:ind w:left="5040" w:hanging="360"/>
       </w:pPr>
       <w:rPr>
-        <w:rFonts w:ascii="Symbol" w:hAnsi="Symbol" w:hint="default"/>
+        <w:rFonts w:ascii="Symbol" w:hAnsi="Symbol" w:cs="Symbol" w:hint="default"/>
       </w:rPr>
     </w:lvl>
-    <w:lvl w:ilvl="7" w:tplc="040C0003" w:tentative="1">
+    <w:lvl w:ilvl="7">
       <w:start w:val="1"/>
       <w:numFmt w:val="bullet"/>
       <w:lvlText w:val="o"/>
@@ -1135,9 +790,10 @@
       </w:pPr>
       <w:rPr>
         <w:rFonts w:ascii="Courier New" w:hAnsi="Courier New" w:cs="Courier New" w:hint="default"/>
+        <w:rFonts w:cs="Courier New"/>
       </w:rPr>
     </w:lvl>
-    <w:lvl w:ilvl="8" w:tplc="040C0005" w:tentative="1">
+    <w:lvl w:ilvl="8">
       <w:start w:val="1"/>
       <w:numFmt w:val="bullet"/>
       <w:lvlText w:val=""/>
@@ -1146,160 +802,43 @@
         <w:ind w:left="6480" w:hanging="360"/>
       </w:pPr>
       <w:rPr>
-        <w:rFonts w:ascii="Wingdings" w:hAnsi="Wingdings" w:hint="default"/>
-      </w:rPr>
-    </w:lvl>
-  </w:abstractNum>
-  <w:abstractNum w:abstractNumId="3" w15:restartNumberingAfterBreak="0">
-    <w:nsid w:val="24004EB5"/>
-    <w:multiLevelType w:val="hybridMultilevel"/>
-    <w:tmpl w:val="81A4D596"/>
-    <w:lvl w:ilvl="0" w:tplc="040C0001">
-      <w:start w:val="1"/>
-      <w:numFmt w:val="bullet"/>
-      <w:lvlText w:val=""/>
-      <w:lvlJc w:val="left"/>
-      <w:pPr>
-        <w:ind w:left="720" w:hanging="360"/>
-      </w:pPr>
-      <w:rPr>
-        <w:rFonts w:ascii="Symbol" w:hAnsi="Symbol" w:hint="default"/>
-      </w:rPr>
-    </w:lvl>
-    <w:lvl w:ilvl="1" w:tplc="040C0003" w:tentative="1">
-      <w:start w:val="1"/>
-      <w:numFmt w:val="bullet"/>
-      <w:lvlText w:val="o"/>
-      <w:lvlJc w:val="left"/>
-      <w:pPr>
-        <w:ind w:left="1440" w:hanging="360"/>
-      </w:pPr>
-      <w:rPr>
-        <w:rFonts w:ascii="Courier New" w:hAnsi="Courier New" w:cs="Courier New" w:hint="default"/>
-      </w:rPr>
-    </w:lvl>
-    <w:lvl w:ilvl="2" w:tplc="040C0005" w:tentative="1">
-      <w:start w:val="1"/>
-      <w:numFmt w:val="bullet"/>
-      <w:lvlText w:val=""/>
-      <w:lvlJc w:val="left"/>
-      <w:pPr>
-        <w:ind w:left="2160" w:hanging="360"/>
-      </w:pPr>
-      <w:rPr>
-        <w:rFonts w:ascii="Wingdings" w:hAnsi="Wingdings" w:hint="default"/>
-      </w:rPr>
-    </w:lvl>
-    <w:lvl w:ilvl="3" w:tplc="040C0001" w:tentative="1">
-      <w:start w:val="1"/>
-      <w:numFmt w:val="bullet"/>
-      <w:lvlText w:val=""/>
-      <w:lvlJc w:val="left"/>
-      <w:pPr>
-        <w:ind w:left="2880" w:hanging="360"/>
-      </w:pPr>
-      <w:rPr>
-        <w:rFonts w:ascii="Symbol" w:hAnsi="Symbol" w:hint="default"/>
-      </w:rPr>
-    </w:lvl>
-    <w:lvl w:ilvl="4" w:tplc="040C0003" w:tentative="1">
-      <w:start w:val="1"/>
-      <w:numFmt w:val="bullet"/>
-      <w:lvlText w:val="o"/>
-      <w:lvlJc w:val="left"/>
-      <w:pPr>
-        <w:ind w:left="3600" w:hanging="360"/>
-      </w:pPr>
-      <w:rPr>
-        <w:rFonts w:ascii="Courier New" w:hAnsi="Courier New" w:cs="Courier New" w:hint="default"/>
-      </w:rPr>
-    </w:lvl>
-    <w:lvl w:ilvl="5" w:tplc="040C0005" w:tentative="1">
-      <w:start w:val="1"/>
-      <w:numFmt w:val="bullet"/>
-      <w:lvlText w:val=""/>
-      <w:lvlJc w:val="left"/>
-      <w:pPr>
-        <w:ind w:left="4320" w:hanging="360"/>
-      </w:pPr>
-      <w:rPr>
-        <w:rFonts w:ascii="Wingdings" w:hAnsi="Wingdings" w:hint="default"/>
-      </w:rPr>
-    </w:lvl>
-    <w:lvl w:ilvl="6" w:tplc="040C0001" w:tentative="1">
-      <w:start w:val="1"/>
-      <w:numFmt w:val="bullet"/>
-      <w:lvlText w:val=""/>
-      <w:lvlJc w:val="left"/>
-      <w:pPr>
-        <w:ind w:left="5040" w:hanging="360"/>
-      </w:pPr>
-      <w:rPr>
-        <w:rFonts w:ascii="Symbol" w:hAnsi="Symbol" w:hint="default"/>
-      </w:rPr>
-    </w:lvl>
-    <w:lvl w:ilvl="7" w:tplc="040C0003" w:tentative="1">
-      <w:start w:val="1"/>
-      <w:numFmt w:val="bullet"/>
-      <w:lvlText w:val="o"/>
-      <w:lvlJc w:val="left"/>
-      <w:pPr>
-        <w:ind w:left="5760" w:hanging="360"/>
-      </w:pPr>
-      <w:rPr>
-        <w:rFonts w:ascii="Courier New" w:hAnsi="Courier New" w:cs="Courier New" w:hint="default"/>
-      </w:rPr>
-    </w:lvl>
-    <w:lvl w:ilvl="8" w:tplc="040C0005" w:tentative="1">
-      <w:start w:val="1"/>
-      <w:numFmt w:val="bullet"/>
-      <w:lvlText w:val=""/>
-      <w:lvlJc w:val="left"/>
-      <w:pPr>
-        <w:ind w:left="6480" w:hanging="360"/>
-      </w:pPr>
-      <w:rPr>
-        <w:rFonts w:ascii="Wingdings" w:hAnsi="Wingdings" w:hint="default"/>
+        <w:rFonts w:ascii="Wingdings" w:hAnsi="Wingdings" w:cs="Wingdings" w:hint="default"/>
       </w:rPr>
     </w:lvl>
   </w:abstractNum>
   <w:num w:numId="1">
-    <w:abstractNumId w:val="0"/>
+    <w:abstractNumId w:val="1"/>
   </w:num>
   <w:num w:numId="2">
-    <w:abstractNumId w:val="1"/>
-  </w:num>
-  <w:num w:numId="3">
-    <w:abstractNumId w:val="3"/>
-  </w:num>
-  <w:num w:numId="4">
     <w:abstractNumId w:val="2"/>
   </w:num>
 </w:numbering>
 </file>
 
 <file path=word/styles.xml><?xml version="1.0" encoding="utf-8"?>
-<w:styles xmlns:mc="http://schemas.openxmlformats.org/markup-compatibility/2006" xmlns:r="http://schemas.openxmlformats.org/officeDocument/2006/relationships" xmlns:w="http://schemas.openxmlformats.org/wordprocessingml/2006/main" xmlns:w14="http://schemas.microsoft.com/office/word/2010/wordml" xmlns:w15="http://schemas.microsoft.com/office/word/2012/wordml" mc:Ignorable="w14 w15">
+<w:styles xmlns:w="http://schemas.openxmlformats.org/wordprocessingml/2006/main" xmlns:w14="http://schemas.microsoft.com/office/word/2010/wordml" xmlns:mc="http://schemas.openxmlformats.org/markup-compatibility/2006" mc:Ignorable="w14">
   <w:docDefaults>
     <w:rPrDefault>
       <w:rPr>
-        <w:rFonts w:ascii="Times New Roman" w:eastAsia="Times New Roman" w:hAnsi="Times New Roman" w:cs="Times New Roman"/>
+        <w:rFonts w:ascii="Times New Roman" w:hAnsi="Times New Roman" w:eastAsia="Times New Roman" w:cs="Times New Roman"/>
         <w:lang w:val="fr-FR" w:eastAsia="fr-FR" w:bidi="ar-SA"/>
       </w:rPr>
     </w:rPrDefault>
-    <w:pPrDefault/>
+    <w:pPrDefault>
+      <w:pPr/>
+    </w:pPrDefault>
   </w:docDefaults>
   <w:latentStyles w:defLockedState="0" w:defUIPriority="99" w:defSemiHidden="0" w:defUnhideWhenUsed="0" w:defQFormat="0" w:count="371">
     <w:lsdException w:name="Normal" w:uiPriority="0" w:qFormat="1"/>
     <w:lsdException w:name="heading 1" w:uiPriority="9" w:qFormat="1"/>
-    <w:lsdException w:name="heading 2" w:semiHidden="1" w:uiPriority="9" w:unhideWhenUsed="1" w:qFormat="1"/>
-    <w:lsdException w:name="heading 3" w:semiHidden="1" w:uiPriority="9" w:unhideWhenUsed="1" w:qFormat="1"/>
-    <w:lsdException w:name="heading 4" w:semiHidden="1" w:uiPriority="9" w:unhideWhenUsed="1" w:qFormat="1"/>
-    <w:lsdException w:name="heading 5" w:semiHidden="1" w:uiPriority="9" w:unhideWhenUsed="1" w:qFormat="1"/>
-    <w:lsdException w:name="heading 6" w:semiHidden="1" w:uiPriority="9" w:unhideWhenUsed="1" w:qFormat="1"/>
-    <w:lsdException w:name="heading 7" w:semiHidden="1" w:uiPriority="9" w:unhideWhenUsed="1" w:qFormat="1"/>
-    <w:lsdException w:name="heading 8" w:semiHidden="1" w:uiPriority="9" w:unhideWhenUsed="1" w:qFormat="1"/>
-    <w:lsdException w:name="heading 9" w:semiHidden="1" w:uiPriority="9" w:unhideWhenUsed="1" w:qFormat="1"/>
+    <w:lsdException w:name="heading 2" w:uiPriority="9" w:semiHidden="1" w:unhideWhenUsed="1" w:qFormat="1"/>
+    <w:lsdException w:name="heading 3" w:uiPriority="9" w:semiHidden="1" w:unhideWhenUsed="1" w:qFormat="1"/>
+    <w:lsdException w:name="heading 4" w:uiPriority="9" w:semiHidden="1" w:unhideWhenUsed="1" w:qFormat="1"/>
+    <w:lsdException w:name="heading 5" w:uiPriority="9" w:semiHidden="1" w:unhideWhenUsed="1" w:qFormat="1"/>
+    <w:lsdException w:name="heading 6" w:uiPriority="9" w:semiHidden="1" w:unhideWhenUsed="1" w:qFormat="1"/>
+    <w:lsdException w:name="heading 7" w:uiPriority="9" w:semiHidden="1" w:unhideWhenUsed="1" w:qFormat="1"/>
+    <w:lsdException w:name="heading 8" w:uiPriority="9" w:semiHidden="1" w:unhideWhenUsed="1" w:qFormat="1"/>
+    <w:lsdException w:name="heading 9" w:uiPriority="9" w:semiHidden="1" w:unhideWhenUsed="1" w:qFormat="1"/>
     <w:lsdException w:name="index 1" w:semiHidden="1" w:unhideWhenUsed="1"/>
     <w:lsdException w:name="index 2" w:semiHidden="1" w:unhideWhenUsed="1"/>
     <w:lsdException w:name="index 3" w:semiHidden="1" w:unhideWhenUsed="1"/>
@@ -1309,22 +848,22 @@
     <w:lsdException w:name="index 7" w:semiHidden="1" w:unhideWhenUsed="1"/>
     <w:lsdException w:name="index 8" w:semiHidden="1" w:unhideWhenUsed="1"/>
     <w:lsdException w:name="index 9" w:semiHidden="1" w:unhideWhenUsed="1"/>
-    <w:lsdException w:name="toc 1" w:semiHidden="1" w:uiPriority="39" w:unhideWhenUsed="1"/>
-    <w:lsdException w:name="toc 2" w:semiHidden="1" w:uiPriority="39" w:unhideWhenUsed="1"/>
-    <w:lsdException w:name="toc 3" w:semiHidden="1" w:uiPriority="39" w:unhideWhenUsed="1"/>
-    <w:lsdException w:name="toc 4" w:semiHidden="1" w:uiPriority="39" w:unhideWhenUsed="1"/>
-    <w:lsdException w:name="toc 5" w:semiHidden="1" w:uiPriority="39" w:unhideWhenUsed="1"/>
-    <w:lsdException w:name="toc 6" w:semiHidden="1" w:uiPriority="39" w:unhideWhenUsed="1"/>
-    <w:lsdException w:name="toc 7" w:semiHidden="1" w:uiPriority="39" w:unhideWhenUsed="1"/>
-    <w:lsdException w:name="toc 8" w:semiHidden="1" w:uiPriority="39" w:unhideWhenUsed="1"/>
-    <w:lsdException w:name="toc 9" w:semiHidden="1" w:uiPriority="39" w:unhideWhenUsed="1"/>
+    <w:lsdException w:name="toc 1" w:uiPriority="39" w:semiHidden="1" w:unhideWhenUsed="1"/>
+    <w:lsdException w:name="toc 2" w:uiPriority="39" w:semiHidden="1" w:unhideWhenUsed="1"/>
+    <w:lsdException w:name="toc 3" w:uiPriority="39" w:semiHidden="1" w:unhideWhenUsed="1"/>
+    <w:lsdException w:name="toc 4" w:uiPriority="39" w:semiHidden="1" w:unhideWhenUsed="1"/>
+    <w:lsdException w:name="toc 5" w:uiPriority="39" w:semiHidden="1" w:unhideWhenUsed="1"/>
+    <w:lsdException w:name="toc 6" w:uiPriority="39" w:semiHidden="1" w:unhideWhenUsed="1"/>
+    <w:lsdException w:name="toc 7" w:uiPriority="39" w:semiHidden="1" w:unhideWhenUsed="1"/>
+    <w:lsdException w:name="toc 8" w:uiPriority="39" w:semiHidden="1" w:unhideWhenUsed="1"/>
+    <w:lsdException w:name="toc 9" w:uiPriority="39" w:semiHidden="1" w:unhideWhenUsed="1"/>
     <w:lsdException w:name="Normal Indent" w:semiHidden="1" w:unhideWhenUsed="1"/>
     <w:lsdException w:name="footnote text" w:semiHidden="1" w:unhideWhenUsed="1"/>
     <w:lsdException w:name="annotation text" w:semiHidden="1" w:unhideWhenUsed="1"/>
     <w:lsdException w:name="header" w:semiHidden="1" w:unhideWhenUsed="1"/>
     <w:lsdException w:name="footer" w:semiHidden="1" w:unhideWhenUsed="1"/>
     <w:lsdException w:name="index heading" w:semiHidden="1" w:unhideWhenUsed="1"/>
-    <w:lsdException w:name="caption" w:semiHidden="1" w:uiPriority="35" w:unhideWhenUsed="1" w:qFormat="1"/>
+    <w:lsdException w:name="caption" w:uiPriority="35" w:semiHidden="1" w:unhideWhenUsed="1" w:qFormat="1"/>
     <w:lsdException w:name="table of figures" w:semiHidden="1" w:unhideWhenUsed="1"/>
     <w:lsdException w:name="envelope address" w:semiHidden="1" w:unhideWhenUsed="1"/>
     <w:lsdException w:name="envelope return" w:semiHidden="1" w:unhideWhenUsed="1"/>
@@ -1355,7 +894,7 @@
     <w:lsdException w:name="Title" w:uiPriority="10" w:qFormat="1"/>
     <w:lsdException w:name="Closing" w:semiHidden="1" w:unhideWhenUsed="1"/>
     <w:lsdException w:name="Signature" w:semiHidden="1" w:unhideWhenUsed="1"/>
-    <w:lsdException w:name="Default Paragraph Font" w:semiHidden="1" w:uiPriority="1" w:unhideWhenUsed="1"/>
+    <w:lsdException w:name="Default Paragraph Font" w:uiPriority="1" w:semiHidden="1" w:unhideWhenUsed="1"/>
     <w:lsdException w:name="Body Text" w:semiHidden="1" w:unhideWhenUsed="1"/>
     <w:lsdException w:name="Body Text Indent" w:semiHidden="1" w:unhideWhenUsed="1"/>
     <w:lsdException w:name="List Continue" w:semiHidden="1" w:unhideWhenUsed="1"/>
@@ -1555,8 +1094,8 @@
     <w:lsdException w:name="Subtle Reference" w:uiPriority="31" w:qFormat="1"/>
     <w:lsdException w:name="Intense Reference" w:uiPriority="32" w:qFormat="1"/>
     <w:lsdException w:name="Book Title" w:uiPriority="33" w:qFormat="1"/>
-    <w:lsdException w:name="Bibliography" w:semiHidden="1" w:uiPriority="37" w:unhideWhenUsed="1"/>
-    <w:lsdException w:name="TOC Heading" w:semiHidden="1" w:uiPriority="39" w:unhideWhenUsed="1" w:qFormat="1"/>
+    <w:lsdException w:name="Bibliography" w:uiPriority="37" w:semiHidden="1" w:unhideWhenUsed="1"/>
+    <w:lsdException w:name="TOC Heading" w:uiPriority="39" w:semiHidden="1" w:unhideWhenUsed="1" w:qFormat="1"/>
     <w:lsdException w:name="Plain Table 1" w:uiPriority="41"/>
     <w:lsdException w:name="Plain Table 2" w:uiPriority="42"/>
     <w:lsdException w:name="Plain Table 3" w:uiPriority="43"/>
@@ -1662,28 +1201,34 @@
     <w:lsdException w:name="List Table 6 Colorful Accent 6" w:uiPriority="51"/>
     <w:lsdException w:name="List Table 7 Colorful Accent 6" w:uiPriority="52"/>
   </w:latentStyles>
-  <w:style w:type="paragraph" w:default="1" w:styleId="Normal">
+  <w:style w:type="paragraph" w:styleId="Normal" w:default="1">
     <w:name w:val="Normal"/>
     <w:qFormat/>
-    <w:rsid w:val="00964E84"/>
-    <w:pPr>
-      <w:suppressAutoHyphens/>
-      <w:spacing w:line="276" w:lineRule="auto"/>
-    </w:pPr>
-    <w:rPr>
-      <w:rFonts w:ascii="Verdana" w:hAnsi="Verdana"/>
+    <w:rsid w:val="00964e84"/>
+    <w:pPr>
+      <w:widowControl/>
+      <w:suppressAutoHyphens w:val="true"/>
+      <w:bidi w:val="0"/>
+      <w:spacing w:lineRule="auto" w:line="276"/>
+      <w:jc w:val="left"/>
+    </w:pPr>
+    <w:rPr>
+      <w:rFonts w:ascii="Verdana" w:hAnsi="Verdana" w:eastAsia="Times New Roman" w:cs="Times New Roman"/>
+      <w:color w:val="auto"/>
+      <w:kern w:val="0"/>
+      <w:sz w:val="20"/>
       <w:szCs w:val="22"/>
-      <w:lang w:eastAsia="ar-SA"/>
+      <w:lang w:eastAsia="ar-SA" w:val="fr-FR" w:bidi="ar-SA"/>
     </w:rPr>
   </w:style>
   <w:style w:type="paragraph" w:styleId="Titre1">
-    <w:name w:val="heading 1"/>
+    <w:name w:val="Heading 1"/>
     <w:basedOn w:val="Normal"/>
-    <w:next w:val="Corpsdetexte"/>
-    <w:qFormat/>
-    <w:rsid w:val="00D82586"/>
+    <w:qFormat/>
+    <w:rsid w:val="00d82586"/>
     <w:pPr>
       <w:numPr>
+        <w:ilvl w:val="0"/>
         <w:numId w:val="1"/>
       </w:numPr>
       <w:spacing w:before="280" w:after="280"/>
@@ -1692,28 +1237,28 @@
     <w:rPr>
       <w:b/>
       <w:bCs/>
-      <w:kern w:val="1"/>
+      <w:kern w:val="2"/>
       <w:sz w:val="48"/>
       <w:szCs w:val="48"/>
     </w:rPr>
   </w:style>
   <w:style w:type="paragraph" w:styleId="Titre2">
-    <w:name w:val="heading 2"/>
+    <w:name w:val="Heading 2"/>
     <w:basedOn w:val="Normal"/>
     <w:next w:val="Normal"/>
     <w:link w:val="Titre2Car"/>
     <w:uiPriority w:val="9"/>
     <w:unhideWhenUsed/>
     <w:qFormat/>
-    <w:rsid w:val="00964E84"/>
-    <w:pPr>
-      <w:keepNext/>
+    <w:rsid w:val="00964e84"/>
+    <w:pPr>
+      <w:keepNext w:val="true"/>
       <w:keepLines/>
-      <w:spacing w:before="200"/>
+      <w:spacing w:before="200" w:after="0"/>
       <w:outlineLvl w:val="1"/>
     </w:pPr>
     <w:rPr>
-      <w:rFonts w:asciiTheme="majorHAnsi" w:eastAsiaTheme="majorEastAsia" w:hAnsiTheme="majorHAnsi" w:cstheme="majorBidi"/>
+      <w:rFonts w:ascii="Cambria" w:hAnsi="Cambria" w:eastAsia="宋体" w:cs="" w:asciiTheme="majorHAnsi" w:cstheme="majorBidi" w:eastAsiaTheme="majorEastAsia" w:hAnsiTheme="majorHAnsi"/>
       <w:b/>
       <w:bCs/>
       <w:color w:val="4F81BD" w:themeColor="accent1"/>
@@ -1721,11 +1266,435 @@
       <w:szCs w:val="26"/>
     </w:rPr>
   </w:style>
-  <w:style w:type="character" w:default="1" w:styleId="Policepardfaut">
+  <w:style w:type="character" w:styleId="DefaultParagraphFont" w:default="1">
     <w:name w:val="Default Paragraph Font"/>
     <w:uiPriority w:val="1"/>
     <w:semiHidden/>
     <w:unhideWhenUsed/>
+    <w:qFormat/>
+    <w:rPr/>
+  </w:style>
+  <w:style w:type="character" w:styleId="WW8Num2z0" w:customStyle="1">
+    <w:name w:val="WW8Num2z0"/>
+    <w:qFormat/>
+    <w:rsid w:val="00d82586"/>
+    <w:rPr>
+      <w:rFonts w:ascii="Symbol" w:hAnsi="Symbol"/>
+    </w:rPr>
+  </w:style>
+  <w:style w:type="character" w:styleId="WW8Num2z1" w:customStyle="1">
+    <w:name w:val="WW8Num2z1"/>
+    <w:qFormat/>
+    <w:rsid w:val="00d82586"/>
+    <w:rPr>
+      <w:rFonts w:ascii="Courier New" w:hAnsi="Courier New"/>
+    </w:rPr>
+  </w:style>
+  <w:style w:type="character" w:styleId="WW8Num2z2" w:customStyle="1">
+    <w:name w:val="WW8Num2z2"/>
+    <w:qFormat/>
+    <w:rsid w:val="00d82586"/>
+    <w:rPr>
+      <w:rFonts w:ascii="Wingdings" w:hAnsi="Wingdings"/>
+    </w:rPr>
+  </w:style>
+  <w:style w:type="character" w:styleId="WW8Num3z0" w:customStyle="1">
+    <w:name w:val="WW8Num3z0"/>
+    <w:qFormat/>
+    <w:rsid w:val="00d82586"/>
+    <w:rPr>
+      <w:rFonts w:ascii="Symbol" w:hAnsi="Symbol" w:eastAsia="Times New Roman" w:cs="Arial"/>
+    </w:rPr>
+  </w:style>
+  <w:style w:type="character" w:styleId="WW8Num3z1" w:customStyle="1">
+    <w:name w:val="WW8Num3z1"/>
+    <w:qFormat/>
+    <w:rsid w:val="00d82586"/>
+    <w:rPr>
+      <w:rFonts w:ascii="Courier New" w:hAnsi="Courier New" w:cs="Courier New"/>
+    </w:rPr>
+  </w:style>
+  <w:style w:type="character" w:styleId="WW8Num3z2" w:customStyle="1">
+    <w:name w:val="WW8Num3z2"/>
+    <w:qFormat/>
+    <w:rsid w:val="00d82586"/>
+    <w:rPr>
+      <w:rFonts w:ascii="Wingdings" w:hAnsi="Wingdings"/>
+    </w:rPr>
+  </w:style>
+  <w:style w:type="character" w:styleId="WW8Num3z3" w:customStyle="1">
+    <w:name w:val="WW8Num3z3"/>
+    <w:qFormat/>
+    <w:rsid w:val="00d82586"/>
+    <w:rPr>
+      <w:rFonts w:ascii="Symbol" w:hAnsi="Symbol"/>
+    </w:rPr>
+  </w:style>
+  <w:style w:type="character" w:styleId="WW8Num4z0" w:customStyle="1">
+    <w:name w:val="WW8Num4z0"/>
+    <w:qFormat/>
+    <w:rsid w:val="00d82586"/>
+    <w:rPr>
+      <w:rFonts w:ascii="Symbol" w:hAnsi="Symbol"/>
+      <w:color w:val="auto"/>
+    </w:rPr>
+  </w:style>
+  <w:style w:type="character" w:styleId="WW8Num4z1" w:customStyle="1">
+    <w:name w:val="WW8Num4z1"/>
+    <w:qFormat/>
+    <w:rsid w:val="00d82586"/>
+    <w:rPr>
+      <w:rFonts w:ascii="Courier New" w:hAnsi="Courier New" w:cs="Courier New"/>
+    </w:rPr>
+  </w:style>
+  <w:style w:type="character" w:styleId="WW8Num4z2" w:customStyle="1">
+    <w:name w:val="WW8Num4z2"/>
+    <w:qFormat/>
+    <w:rsid w:val="00d82586"/>
+    <w:rPr>
+      <w:rFonts w:ascii="Wingdings" w:hAnsi="Wingdings"/>
+    </w:rPr>
+  </w:style>
+  <w:style w:type="character" w:styleId="WW8Num4z3" w:customStyle="1">
+    <w:name w:val="WW8Num4z3"/>
+    <w:qFormat/>
+    <w:rsid w:val="00d82586"/>
+    <w:rPr>
+      <w:rFonts w:ascii="Symbol" w:hAnsi="Symbol"/>
+    </w:rPr>
+  </w:style>
+  <w:style w:type="character" w:styleId="Policepardfaut1" w:customStyle="1">
+    <w:name w:val="Police par défaut1"/>
+    <w:qFormat/>
+    <w:rsid w:val="00d82586"/>
+    <w:rPr/>
+  </w:style>
+  <w:style w:type="character" w:styleId="RetraitcorpsdetexteCar" w:customStyle="1">
+    <w:name w:val="Retrait corps de texte Car"/>
+    <w:basedOn w:val="Policepardfaut1"/>
+    <w:qFormat/>
+    <w:rsid w:val="00d82586"/>
+    <w:rPr>
+      <w:rFonts w:ascii="Tahoma" w:hAnsi="Tahoma" w:cs="Tahoma"/>
+      <w:bCs/>
+      <w:kern w:val="2"/>
+    </w:rPr>
+  </w:style>
+  <w:style w:type="character" w:styleId="PieddepageCar" w:customStyle="1">
+    <w:name w:val="Pied de page Car"/>
+    <w:basedOn w:val="DefaultParagraphFont"/>
+    <w:link w:val="Pieddepage"/>
+    <w:uiPriority w:val="99"/>
+    <w:qFormat/>
+    <w:rsid w:val="00231891"/>
+    <w:rPr>
+      <w:sz w:val="24"/>
+      <w:szCs w:val="24"/>
+      <w:lang w:eastAsia="ar-SA"/>
+    </w:rPr>
+  </w:style>
+  <w:style w:type="character" w:styleId="ExplorateurdedocumentsCar" w:customStyle="1">
+    <w:name w:val="Explorateur de documents Car"/>
+    <w:basedOn w:val="DefaultParagraphFont"/>
+    <w:link w:val="Explorateurdedocuments"/>
+    <w:uiPriority w:val="99"/>
+    <w:semiHidden/>
+    <w:qFormat/>
+    <w:rsid w:val="00b9204e"/>
+    <w:rPr>
+      <w:rFonts w:ascii="Tahoma" w:hAnsi="Tahoma" w:cs="Tahoma"/>
+      <w:sz w:val="16"/>
+      <w:szCs w:val="16"/>
+      <w:lang w:eastAsia="ar-SA"/>
+    </w:rPr>
+  </w:style>
+  <w:style w:type="character" w:styleId="TextedebullesCar" w:customStyle="1">
+    <w:name w:val="Texte de bulles Car"/>
+    <w:basedOn w:val="DefaultParagraphFont"/>
+    <w:link w:val="Textedebulles"/>
+    <w:uiPriority w:val="99"/>
+    <w:semiHidden/>
+    <w:qFormat/>
+    <w:rsid w:val="00c43567"/>
+    <w:rPr>
+      <w:rFonts w:ascii="Tahoma" w:hAnsi="Tahoma" w:cs="Tahoma"/>
+      <w:sz w:val="16"/>
+      <w:szCs w:val="16"/>
+      <w:lang w:eastAsia="ar-SA"/>
+    </w:rPr>
+  </w:style>
+  <w:style w:type="character" w:styleId="Titre2Car" w:customStyle="1">
+    <w:name w:val="Titre 2 Car"/>
+    <w:basedOn w:val="DefaultParagraphFont"/>
+    <w:link w:val="Titre2"/>
+    <w:uiPriority w:val="9"/>
+    <w:qFormat/>
+    <w:rsid w:val="00964e84"/>
+    <w:rPr>
+      <w:rFonts w:ascii="Cambria" w:hAnsi="Cambria" w:eastAsia="宋体" w:cs="" w:asciiTheme="majorHAnsi" w:cstheme="majorBidi" w:eastAsiaTheme="majorEastAsia" w:hAnsiTheme="majorHAnsi"/>
+      <w:b/>
+      <w:bCs/>
+      <w:color w:val="4F81BD" w:themeColor="accent1"/>
+      <w:sz w:val="26"/>
+      <w:szCs w:val="26"/>
+      <w:lang w:eastAsia="ar-SA"/>
+    </w:rPr>
+  </w:style>
+  <w:style w:type="character" w:styleId="ListLabel1">
+    <w:name w:val="ListLabel 1"/>
+    <w:qFormat/>
+    <w:rPr>
+      <w:rFonts w:cs="Courier New"/>
+    </w:rPr>
+  </w:style>
+  <w:style w:type="character" w:styleId="ListLabel2">
+    <w:name w:val="ListLabel 2"/>
+    <w:qFormat/>
+    <w:rPr>
+      <w:rFonts w:cs="Courier New"/>
+    </w:rPr>
+  </w:style>
+  <w:style w:type="character" w:styleId="ListLabel3">
+    <w:name w:val="ListLabel 3"/>
+    <w:qFormat/>
+    <w:rPr>
+      <w:rFonts w:cs="Courier New"/>
+    </w:rPr>
+  </w:style>
+  <w:style w:type="character" w:styleId="ListLabel4">
+    <w:name w:val="ListLabel 4"/>
+    <w:qFormat/>
+    <w:rPr>
+      <w:rFonts w:cs="Courier New"/>
+    </w:rPr>
+  </w:style>
+  <w:style w:type="character" w:styleId="ListLabel5">
+    <w:name w:val="ListLabel 5"/>
+    <w:qFormat/>
+    <w:rPr>
+      <w:rFonts w:cs="Courier New"/>
+    </w:rPr>
+  </w:style>
+  <w:style w:type="character" w:styleId="ListLabel6">
+    <w:name w:val="ListLabel 6"/>
+    <w:qFormat/>
+    <w:rPr>
+      <w:rFonts w:cs="Courier New"/>
+    </w:rPr>
+  </w:style>
+  <w:style w:type="paragraph" w:styleId="Titre">
+    <w:name w:val="Titre"/>
+    <w:basedOn w:val="Normal"/>
+    <w:next w:val="Corpsdetexte"/>
+    <w:qFormat/>
+    <w:pPr>
+      <w:keepNext w:val="true"/>
+      <w:spacing w:before="240" w:after="120"/>
+    </w:pPr>
+    <w:rPr>
+      <w:rFonts w:ascii="Liberation Sans" w:hAnsi="Liberation Sans" w:eastAsia="Noto Sans CJK SC Regular" w:cs="Lohit Devanagari"/>
+      <w:sz w:val="28"/>
+      <w:szCs w:val="28"/>
+    </w:rPr>
+  </w:style>
+  <w:style w:type="paragraph" w:styleId="Corpsdetexte">
+    <w:name w:val="Body Text"/>
+    <w:basedOn w:val="Normal"/>
+    <w:semiHidden/>
+    <w:rsid w:val="00d82586"/>
+    <w:pPr>
+      <w:spacing w:before="0" w:after="120"/>
+    </w:pPr>
+    <w:rPr/>
+  </w:style>
+  <w:style w:type="paragraph" w:styleId="Liste">
+    <w:name w:val="List"/>
+    <w:basedOn w:val="Corpsdetexte"/>
+    <w:semiHidden/>
+    <w:rsid w:val="00d82586"/>
+    <w:pPr/>
+    <w:rPr>
+      <w:rFonts w:cs="Tahoma"/>
+    </w:rPr>
+  </w:style>
+  <w:style w:type="paragraph" w:styleId="Lgende">
+    <w:name w:val="Caption"/>
+    <w:basedOn w:val="Normal"/>
+    <w:qFormat/>
+    <w:pPr>
+      <w:suppressLineNumbers/>
+      <w:spacing w:before="120" w:after="120"/>
+    </w:pPr>
+    <w:rPr>
+      <w:rFonts w:cs="Lohit Devanagari"/>
+      <w:i/>
+      <w:iCs/>
+      <w:sz w:val="24"/>
+      <w:szCs w:val="24"/>
+    </w:rPr>
+  </w:style>
+  <w:style w:type="paragraph" w:styleId="Index">
+    <w:name w:val="Index"/>
+    <w:basedOn w:val="Normal"/>
+    <w:qFormat/>
+    <w:pPr>
+      <w:suppressLineNumbers/>
+    </w:pPr>
+    <w:rPr>
+      <w:rFonts w:cs="Lohit Devanagari"/>
+    </w:rPr>
+  </w:style>
+  <w:style w:type="paragraph" w:styleId="Titre11" w:customStyle="1">
+    <w:name w:val="Titre1"/>
+    <w:basedOn w:val="Normal"/>
+    <w:qFormat/>
+    <w:rsid w:val="00d82586"/>
+    <w:pPr>
+      <w:keepNext w:val="true"/>
+      <w:spacing w:before="240" w:after="120"/>
+    </w:pPr>
+    <w:rPr>
+      <w:rFonts w:ascii="Arial" w:hAnsi="Arial" w:eastAsia="MS Mincho" w:cs="Tahoma"/>
+      <w:sz w:val="28"/>
+      <w:szCs w:val="28"/>
+    </w:rPr>
+  </w:style>
+  <w:style w:type="paragraph" w:styleId="Lgende1" w:customStyle="1">
+    <w:name w:val="Légende1"/>
+    <w:basedOn w:val="Normal"/>
+    <w:qFormat/>
+    <w:rsid w:val="00d82586"/>
+    <w:pPr>
+      <w:suppressLineNumbers/>
+      <w:spacing w:before="120" w:after="120"/>
+    </w:pPr>
+    <w:rPr>
+      <w:rFonts w:cs="Tahoma"/>
+      <w:i/>
+      <w:iCs/>
+    </w:rPr>
+  </w:style>
+  <w:style w:type="paragraph" w:styleId="Rpertoire" w:customStyle="1">
+    <w:name w:val="Répertoire"/>
+    <w:basedOn w:val="Normal"/>
+    <w:qFormat/>
+    <w:rsid w:val="00d82586"/>
+    <w:pPr>
+      <w:suppressLineNumbers/>
+    </w:pPr>
+    <w:rPr>
+      <w:rFonts w:cs="Tahoma"/>
+    </w:rPr>
+  </w:style>
+  <w:style w:type="paragraph" w:styleId="Entte">
+    <w:name w:val="Header"/>
+    <w:basedOn w:val="Normal"/>
+    <w:semiHidden/>
+    <w:rsid w:val="00d82586"/>
+    <w:pPr>
+      <w:tabs>
+        <w:tab w:val="center" w:pos="4536" w:leader="none"/>
+        <w:tab w:val="right" w:pos="9072" w:leader="none"/>
+      </w:tabs>
+    </w:pPr>
+    <w:rPr/>
+  </w:style>
+  <w:style w:type="paragraph" w:styleId="Pieddepage">
+    <w:name w:val="Footer"/>
+    <w:basedOn w:val="Normal"/>
+    <w:link w:val="PieddepageCar"/>
+    <w:uiPriority w:val="99"/>
+    <w:rsid w:val="00d82586"/>
+    <w:pPr>
+      <w:tabs>
+        <w:tab w:val="center" w:pos="4536" w:leader="none"/>
+        <w:tab w:val="right" w:pos="9072" w:leader="none"/>
+      </w:tabs>
+    </w:pPr>
+    <w:rPr/>
+  </w:style>
+  <w:style w:type="paragraph" w:styleId="Retraitdecorpsdetexte">
+    <w:name w:val="Body Text Indent"/>
+    <w:basedOn w:val="Normal"/>
+    <w:semiHidden/>
+    <w:rsid w:val="00d82586"/>
+    <w:pPr>
+      <w:ind w:firstLine="1134"/>
+    </w:pPr>
+    <w:rPr>
+      <w:rFonts w:ascii="Tahoma" w:hAnsi="Tahoma" w:cs="Tahoma"/>
+      <w:bCs/>
+      <w:kern w:val="2"/>
+      <w:szCs w:val="20"/>
+    </w:rPr>
+  </w:style>
+  <w:style w:type="paragraph" w:styleId="DocumentMap">
+    <w:name w:val="Document Map"/>
+    <w:basedOn w:val="Normal"/>
+    <w:link w:val="ExplorateurdedocumentsCar"/>
+    <w:uiPriority w:val="99"/>
+    <w:semiHidden/>
+    <w:unhideWhenUsed/>
+    <w:qFormat/>
+    <w:rsid w:val="00b9204e"/>
+    <w:pPr/>
+    <w:rPr>
+      <w:rFonts w:ascii="Tahoma" w:hAnsi="Tahoma" w:cs="Tahoma"/>
+      <w:sz w:val="16"/>
+      <w:szCs w:val="16"/>
+    </w:rPr>
+  </w:style>
+  <w:style w:type="paragraph" w:styleId="BalloonText">
+    <w:name w:val="Balloon Text"/>
+    <w:basedOn w:val="Normal"/>
+    <w:link w:val="TextedebullesCar"/>
+    <w:uiPriority w:val="99"/>
+    <w:semiHidden/>
+    <w:unhideWhenUsed/>
+    <w:qFormat/>
+    <w:rsid w:val="00c43567"/>
+    <w:pPr/>
+    <w:rPr>
+      <w:rFonts w:ascii="Tahoma" w:hAnsi="Tahoma" w:cs="Tahoma"/>
+      <w:sz w:val="16"/>
+      <w:szCs w:val="16"/>
+    </w:rPr>
+  </w:style>
+  <w:style w:type="paragraph" w:styleId="NormalWeb">
+    <w:name w:val="Normal (Web)"/>
+    <w:basedOn w:val="Normal"/>
+    <w:uiPriority w:val="99"/>
+    <w:semiHidden/>
+    <w:unhideWhenUsed/>
+    <w:qFormat/>
+    <w:rsid w:val="00a019c1"/>
+    <w:pPr>
+      <w:suppressAutoHyphens w:val="false"/>
+      <w:spacing w:beforeAutospacing="1" w:afterAutospacing="1"/>
+    </w:pPr>
+    <w:rPr>
+      <w:lang w:eastAsia="fr-FR"/>
+    </w:rPr>
+  </w:style>
+  <w:style w:type="paragraph" w:styleId="ListParagraph">
+    <w:name w:val="List Paragraph"/>
+    <w:basedOn w:val="Normal"/>
+    <w:uiPriority w:val="34"/>
+    <w:qFormat/>
+    <w:rsid w:val="00a017ff"/>
+    <w:pPr>
+      <w:spacing w:before="0" w:after="0"/>
+      <w:ind w:left="720" w:hanging="0"/>
+      <w:contextualSpacing/>
+    </w:pPr>
+    <w:rPr/>
+  </w:style>
+  <w:style w:type="numbering" w:styleId="NoList" w:default="1">
+    <w:name w:val="No List"/>
+    <w:uiPriority w:val="99"/>
+    <w:semiHidden/>
+    <w:unhideWhenUsed/>
+    <w:qFormat/>
   </w:style>
   <w:style w:type="table" w:default="1" w:styleId="TableauNormal">
     <w:name w:val="Normal Table"/>
@@ -1742,325 +1711,19 @@
       </w:tblCellMar>
     </w:tblPr>
   </w:style>
-  <w:style w:type="numbering" w:default="1" w:styleId="Aucuneliste">
-    <w:name w:val="No List"/>
-    <w:uiPriority w:val="99"/>
-    <w:semiHidden/>
-    <w:unhideWhenUsed/>
-  </w:style>
-  <w:style w:type="character" w:customStyle="1" w:styleId="WW8Num2z0">
-    <w:name w:val="WW8Num2z0"/>
-    <w:rsid w:val="00D82586"/>
-    <w:rPr>
-      <w:rFonts w:ascii="Symbol" w:hAnsi="Symbol"/>
-    </w:rPr>
-  </w:style>
-  <w:style w:type="character" w:customStyle="1" w:styleId="WW8Num2z1">
-    <w:name w:val="WW8Num2z1"/>
-    <w:rsid w:val="00D82586"/>
-    <w:rPr>
-      <w:rFonts w:ascii="Courier New" w:hAnsi="Courier New"/>
-    </w:rPr>
-  </w:style>
-  <w:style w:type="character" w:customStyle="1" w:styleId="WW8Num2z2">
-    <w:name w:val="WW8Num2z2"/>
-    <w:rsid w:val="00D82586"/>
-    <w:rPr>
-      <w:rFonts w:ascii="Wingdings" w:hAnsi="Wingdings"/>
-    </w:rPr>
-  </w:style>
-  <w:style w:type="character" w:customStyle="1" w:styleId="WW8Num3z0">
-    <w:name w:val="WW8Num3z0"/>
-    <w:rsid w:val="00D82586"/>
-    <w:rPr>
-      <w:rFonts w:ascii="Symbol" w:eastAsia="Times New Roman" w:hAnsi="Symbol" w:cs="Arial"/>
-    </w:rPr>
-  </w:style>
-  <w:style w:type="character" w:customStyle="1" w:styleId="WW8Num3z1">
-    <w:name w:val="WW8Num3z1"/>
-    <w:rsid w:val="00D82586"/>
-    <w:rPr>
-      <w:rFonts w:ascii="Courier New" w:hAnsi="Courier New" w:cs="Courier New"/>
-    </w:rPr>
-  </w:style>
-  <w:style w:type="character" w:customStyle="1" w:styleId="WW8Num3z2">
-    <w:name w:val="WW8Num3z2"/>
-    <w:rsid w:val="00D82586"/>
-    <w:rPr>
-      <w:rFonts w:ascii="Wingdings" w:hAnsi="Wingdings"/>
-    </w:rPr>
-  </w:style>
-  <w:style w:type="character" w:customStyle="1" w:styleId="WW8Num3z3">
-    <w:name w:val="WW8Num3z3"/>
-    <w:rsid w:val="00D82586"/>
-    <w:rPr>
-      <w:rFonts w:ascii="Symbol" w:hAnsi="Symbol"/>
-    </w:rPr>
-  </w:style>
-  <w:style w:type="character" w:customStyle="1" w:styleId="WW8Num4z0">
-    <w:name w:val="WW8Num4z0"/>
-    <w:rsid w:val="00D82586"/>
-    <w:rPr>
-      <w:rFonts w:ascii="Symbol" w:hAnsi="Symbol"/>
-      <w:color w:val="auto"/>
-    </w:rPr>
-  </w:style>
-  <w:style w:type="character" w:customStyle="1" w:styleId="WW8Num4z1">
-    <w:name w:val="WW8Num4z1"/>
-    <w:rsid w:val="00D82586"/>
-    <w:rPr>
-      <w:rFonts w:ascii="Courier New" w:hAnsi="Courier New" w:cs="Courier New"/>
-    </w:rPr>
-  </w:style>
-  <w:style w:type="character" w:customStyle="1" w:styleId="WW8Num4z2">
-    <w:name w:val="WW8Num4z2"/>
-    <w:rsid w:val="00D82586"/>
-    <w:rPr>
-      <w:rFonts w:ascii="Wingdings" w:hAnsi="Wingdings"/>
-    </w:rPr>
-  </w:style>
-  <w:style w:type="character" w:customStyle="1" w:styleId="WW8Num4z3">
-    <w:name w:val="WW8Num4z3"/>
-    <w:rsid w:val="00D82586"/>
-    <w:rPr>
-      <w:rFonts w:ascii="Symbol" w:hAnsi="Symbol"/>
-    </w:rPr>
-  </w:style>
-  <w:style w:type="character" w:customStyle="1" w:styleId="Policepardfaut1">
-    <w:name w:val="Police par défaut1"/>
-    <w:rsid w:val="00D82586"/>
-  </w:style>
-  <w:style w:type="character" w:customStyle="1" w:styleId="RetraitcorpsdetexteCar">
-    <w:name w:val="Retrait corps de texte Car"/>
-    <w:basedOn w:val="Policepardfaut1"/>
-    <w:rsid w:val="00D82586"/>
-    <w:rPr>
-      <w:rFonts w:ascii="Tahoma" w:hAnsi="Tahoma" w:cs="Tahoma"/>
-      <w:bCs/>
-      <w:kern w:val="1"/>
-    </w:rPr>
-  </w:style>
-  <w:style w:type="paragraph" w:customStyle="1" w:styleId="Titre10">
-    <w:name w:val="Titre1"/>
-    <w:basedOn w:val="Normal"/>
-    <w:next w:val="Corpsdetexte"/>
-    <w:rsid w:val="00D82586"/>
-    <w:pPr>
-      <w:keepNext/>
-      <w:spacing w:before="240" w:after="120"/>
-    </w:pPr>
-    <w:rPr>
-      <w:rFonts w:ascii="Arial" w:eastAsia="MS Mincho" w:hAnsi="Arial" w:cs="Tahoma"/>
-      <w:sz w:val="28"/>
-      <w:szCs w:val="28"/>
-    </w:rPr>
-  </w:style>
-  <w:style w:type="paragraph" w:styleId="Corpsdetexte">
-    <w:name w:val="Body Text"/>
-    <w:basedOn w:val="Normal"/>
-    <w:semiHidden/>
-    <w:rsid w:val="00D82586"/>
-    <w:pPr>
-      <w:spacing w:after="120"/>
-    </w:pPr>
-  </w:style>
-  <w:style w:type="paragraph" w:styleId="Liste">
-    <w:name w:val="List"/>
-    <w:basedOn w:val="Corpsdetexte"/>
-    <w:semiHidden/>
-    <w:rsid w:val="00D82586"/>
-    <w:rPr>
-      <w:rFonts w:cs="Tahoma"/>
-    </w:rPr>
-  </w:style>
-  <w:style w:type="paragraph" w:customStyle="1" w:styleId="Lgende1">
-    <w:name w:val="Légende1"/>
-    <w:basedOn w:val="Normal"/>
-    <w:rsid w:val="00D82586"/>
-    <w:pPr>
-      <w:suppressLineNumbers/>
-      <w:spacing w:before="120" w:after="120"/>
-    </w:pPr>
-    <w:rPr>
-      <w:rFonts w:cs="Tahoma"/>
-      <w:i/>
-      <w:iCs/>
-    </w:rPr>
-  </w:style>
-  <w:style w:type="paragraph" w:customStyle="1" w:styleId="Rpertoire">
-    <w:name w:val="Répertoire"/>
-    <w:basedOn w:val="Normal"/>
-    <w:rsid w:val="00D82586"/>
-    <w:pPr>
-      <w:suppressLineNumbers/>
-    </w:pPr>
-    <w:rPr>
-      <w:rFonts w:cs="Tahoma"/>
-    </w:rPr>
-  </w:style>
-  <w:style w:type="paragraph" w:styleId="En-tte">
-    <w:name w:val="header"/>
-    <w:basedOn w:val="Normal"/>
-    <w:semiHidden/>
-    <w:rsid w:val="00D82586"/>
-    <w:pPr>
-      <w:tabs>
-        <w:tab w:val="center" w:pos="4536"/>
-        <w:tab w:val="right" w:pos="9072"/>
-      </w:tabs>
-    </w:pPr>
-  </w:style>
-  <w:style w:type="paragraph" w:styleId="Pieddepage">
-    <w:name w:val="footer"/>
-    <w:basedOn w:val="Normal"/>
-    <w:link w:val="PieddepageCar"/>
-    <w:uiPriority w:val="99"/>
-    <w:rsid w:val="00D82586"/>
-    <w:pPr>
-      <w:tabs>
-        <w:tab w:val="center" w:pos="4536"/>
-        <w:tab w:val="right" w:pos="9072"/>
-      </w:tabs>
-    </w:pPr>
-  </w:style>
-  <w:style w:type="paragraph" w:styleId="Retraitcorpsdetexte">
-    <w:name w:val="Body Text Indent"/>
-    <w:basedOn w:val="Normal"/>
-    <w:semiHidden/>
-    <w:rsid w:val="00D82586"/>
-    <w:pPr>
-      <w:ind w:firstLine="1134"/>
-    </w:pPr>
-    <w:rPr>
-      <w:rFonts w:ascii="Tahoma" w:hAnsi="Tahoma" w:cs="Tahoma"/>
-      <w:bCs/>
-      <w:kern w:val="1"/>
-      <w:szCs w:val="20"/>
-    </w:rPr>
-  </w:style>
-  <w:style w:type="character" w:customStyle="1" w:styleId="PieddepageCar">
-    <w:name w:val="Pied de page Car"/>
-    <w:basedOn w:val="Policepardfaut"/>
-    <w:link w:val="Pieddepage"/>
-    <w:uiPriority w:val="99"/>
-    <w:rsid w:val="00231891"/>
-    <w:rPr>
-      <w:sz w:val="24"/>
-      <w:szCs w:val="24"/>
-      <w:lang w:eastAsia="ar-SA"/>
-    </w:rPr>
-  </w:style>
-  <w:style w:type="paragraph" w:styleId="Explorateurdedocuments">
-    <w:name w:val="Document Map"/>
-    <w:basedOn w:val="Normal"/>
-    <w:link w:val="ExplorateurdedocumentsCar"/>
-    <w:uiPriority w:val="99"/>
-    <w:semiHidden/>
-    <w:unhideWhenUsed/>
-    <w:rsid w:val="00B9204E"/>
-    <w:rPr>
-      <w:rFonts w:ascii="Tahoma" w:hAnsi="Tahoma" w:cs="Tahoma"/>
-      <w:sz w:val="16"/>
-      <w:szCs w:val="16"/>
-    </w:rPr>
-  </w:style>
-  <w:style w:type="character" w:customStyle="1" w:styleId="ExplorateurdedocumentsCar">
-    <w:name w:val="Explorateur de documents Car"/>
-    <w:basedOn w:val="Policepardfaut"/>
-    <w:link w:val="Explorateurdedocuments"/>
-    <w:uiPriority w:val="99"/>
-    <w:semiHidden/>
-    <w:rsid w:val="00B9204E"/>
-    <w:rPr>
-      <w:rFonts w:ascii="Tahoma" w:hAnsi="Tahoma" w:cs="Tahoma"/>
-      <w:sz w:val="16"/>
-      <w:szCs w:val="16"/>
-      <w:lang w:eastAsia="ar-SA"/>
-    </w:rPr>
-  </w:style>
-  <w:style w:type="paragraph" w:styleId="Textedebulles">
-    <w:name w:val="Balloon Text"/>
-    <w:basedOn w:val="Normal"/>
-    <w:link w:val="TextedebullesCar"/>
-    <w:uiPriority w:val="99"/>
-    <w:semiHidden/>
-    <w:unhideWhenUsed/>
-    <w:rsid w:val="00C43567"/>
-    <w:rPr>
-      <w:rFonts w:ascii="Tahoma" w:hAnsi="Tahoma" w:cs="Tahoma"/>
-      <w:sz w:val="16"/>
-      <w:szCs w:val="16"/>
-    </w:rPr>
-  </w:style>
-  <w:style w:type="character" w:customStyle="1" w:styleId="TextedebullesCar">
-    <w:name w:val="Texte de bulles Car"/>
-    <w:basedOn w:val="Policepardfaut"/>
-    <w:link w:val="Textedebulles"/>
-    <w:uiPriority w:val="99"/>
-    <w:semiHidden/>
-    <w:rsid w:val="00C43567"/>
-    <w:rPr>
-      <w:rFonts w:ascii="Tahoma" w:hAnsi="Tahoma" w:cs="Tahoma"/>
-      <w:sz w:val="16"/>
-      <w:szCs w:val="16"/>
-      <w:lang w:eastAsia="ar-SA"/>
-    </w:rPr>
-  </w:style>
-  <w:style w:type="paragraph" w:styleId="NormalWeb">
-    <w:name w:val="Normal (Web)"/>
-    <w:basedOn w:val="Normal"/>
-    <w:uiPriority w:val="99"/>
-    <w:semiHidden/>
-    <w:unhideWhenUsed/>
-    <w:rsid w:val="00A019C1"/>
-    <w:pPr>
-      <w:suppressAutoHyphens w:val="0"/>
-      <w:spacing w:before="100" w:beforeAutospacing="1" w:after="100" w:afterAutospacing="1"/>
-    </w:pPr>
-    <w:rPr>
-      <w:lang w:eastAsia="fr-FR"/>
-    </w:rPr>
-  </w:style>
-  <w:style w:type="character" w:customStyle="1" w:styleId="Titre2Car">
-    <w:name w:val="Titre 2 Car"/>
-    <w:basedOn w:val="Policepardfaut"/>
-    <w:link w:val="Titre2"/>
-    <w:uiPriority w:val="9"/>
-    <w:rsid w:val="00964E84"/>
-    <w:rPr>
-      <w:rFonts w:asciiTheme="majorHAnsi" w:eastAsiaTheme="majorEastAsia" w:hAnsiTheme="majorHAnsi" w:cstheme="majorBidi"/>
-      <w:b/>
-      <w:bCs/>
-      <w:color w:val="4F81BD" w:themeColor="accent1"/>
-      <w:sz w:val="26"/>
-      <w:szCs w:val="26"/>
-      <w:lang w:eastAsia="ar-SA"/>
-    </w:rPr>
-  </w:style>
-  <w:style w:type="paragraph" w:styleId="Paragraphedeliste">
-    <w:name w:val="List Paragraph"/>
-    <w:basedOn w:val="Normal"/>
-    <w:uiPriority w:val="34"/>
-    <w:qFormat/>
-    <w:rsid w:val="00A017FF"/>
-    <w:pPr>
-      <w:ind w:left="720"/>
-      <w:contextualSpacing/>
-    </w:pPr>
-  </w:style>
   <w:style w:type="table" w:styleId="Grilledutableau">
     <w:name w:val="Table Grid"/>
     <w:basedOn w:val="TableauNormal"/>
     <w:uiPriority w:val="59"/>
-    <w:rsid w:val="00E03CDE"/>
+    <w:rsid w:val="00e03cde"/>
     <w:tblPr>
       <w:tblBorders>
-        <w:top w:val="single" w:sz="4" w:space="0" w:color="auto"/>
-        <w:left w:val="single" w:sz="4" w:space="0" w:color="auto"/>
-        <w:bottom w:val="single" w:sz="4" w:space="0" w:color="auto"/>
-        <w:right w:val="single" w:sz="4" w:space="0" w:color="auto"/>
-        <w:insideH w:val="single" w:sz="4" w:space="0" w:color="auto"/>
-        <w:insideV w:val="single" w:sz="4" w:space="0" w:color="auto"/>
+        <w:top w:val="single" w:color="auto" w:sz="4" w:space="0"/>
+        <w:left w:val="single" w:color="auto" w:sz="4" w:space="0"/>
+        <w:bottom w:val="single" w:color="auto" w:sz="4" w:space="0"/>
+        <w:right w:val="single" w:color="auto" w:sz="4" w:space="0"/>
+        <w:insideH w:val="single" w:color="auto" w:sz="4" w:space="0"/>
+        <w:insideV w:val="single" w:color="auto" w:sz="4" w:space="0"/>
       </w:tblBorders>
     </w:tblPr>
   </w:style>
@@ -2070,14 +1733,14 @@
     <w:uiPriority w:val="60"/>
     <w:rsid w:val="00957022"/>
     <w:rPr>
-      <w:color w:val="365F91" w:themeColor="accent1" w:themeShade="BF"/>
+      <w:color w:val="365F91" w:themeColor="accent1" w:themeShade="bf"/>
     </w:rPr>
     <w:tblPr>
       <w:tblStyleRowBandSize w:val="1"/>
       <w:tblStyleColBandSize w:val="1"/>
       <w:tblBorders>
-        <w:top w:val="single" w:sz="8" w:space="0" w:color="4F81BD" w:themeColor="accent1"/>
-        <w:bottom w:val="single" w:sz="8" w:space="0" w:color="4F81BD" w:themeColor="accent1"/>
+        <w:top w:val="single" w:color="4F81BD" w:themeColor="accent1" w:sz="8" w:space="0"/>
+        <w:bottom w:val="single" w:color="4F81BD" w:themeColor="accent1" w:sz="8" w:space="0"/>
       </w:tblBorders>
     </w:tblPr>
     <w:tblStylePr w:type="firstRow">
@@ -2091,9 +1754,9 @@
       <w:tblPr/>
       <w:tcPr>
         <w:tcBorders>
-          <w:top w:val="single" w:sz="8" w:space="0" w:color="4F81BD" w:themeColor="accent1"/>
+          <w:top w:val="single" w:color="4F81BD" w:themeColor="accent1" w:sz="8" w:space="0"/>
           <w:left w:val="nil"/>
-          <w:bottom w:val="single" w:sz="8" w:space="0" w:color="4F81BD" w:themeColor="accent1"/>
+          <w:bottom w:val="single" w:color="4F81BD" w:themeColor="accent1" w:sz="8" w:space="0"/>
           <w:right w:val="nil"/>
           <w:insideH w:val="nil"/>
           <w:insideV w:val="nil"/>
@@ -2111,9 +1774,9 @@
       <w:tblPr/>
       <w:tcPr>
         <w:tcBorders>
-          <w:top w:val="single" w:sz="8" w:space="0" w:color="4F81BD" w:themeColor="accent1"/>
+          <w:top w:val="single" w:color="4F81BD" w:themeColor="accent1" w:sz="8" w:space="0"/>
           <w:left w:val="nil"/>
-          <w:bottom w:val="single" w:sz="8" w:space="0" w:color="4F81BD" w:themeColor="accent1"/>
+          <w:bottom w:val="single" w:color="4F81BD" w:themeColor="accent1" w:sz="8" w:space="0"/>
           <w:right w:val="nil"/>
           <w:insideH w:val="nil"/>
           <w:insideV w:val="nil"/>
@@ -2125,12 +1788,14 @@
         <w:b/>
         <w:bCs/>
       </w:rPr>
+      <w:tblPr/>
     </w:tblStylePr>
     <w:tblStylePr w:type="lastCol">
       <w:rPr>
         <w:b/>
         <w:bCs/>
       </w:rPr>
+      <w:tblPr/>
     </w:tblStylePr>
     <w:tblStylePr w:type="band1Vert">
       <w:tblPr/>
@@ -2141,7 +1806,7 @@
           <w:insideH w:val="nil"/>
           <w:insideV w:val="nil"/>
         </w:tcBorders>
-        <w:shd w:val="clear" w:color="auto" w:fill="D3DFEE" w:themeFill="accent1" w:themeFillTint="3F"/>
+        <w:shd w:val="clear" w:color="auto" w:fill="D3DFEE" w:themeFill="accent1" w:themeFillTint="3f"/>
       </w:tcPr>
     </w:tblStylePr>
     <w:tblStylePr w:type="band1Horz">
@@ -2153,7 +1818,7 @@
           <w:insideH w:val="nil"/>
           <w:insideV w:val="nil"/>
         </w:tcBorders>
-        <w:shd w:val="clear" w:color="auto" w:fill="D3DFEE" w:themeFill="accent1" w:themeFillTint="3F"/>
+        <w:shd w:val="clear" w:color="auto" w:fill="D3DFEE" w:themeFill="accent1" w:themeFillTint="3f"/>
       </w:tcPr>
     </w:tblStylePr>
   </w:style>

--- a/modules/templates/templates/styles/demo_document_msoffice.docx
+++ b/modules/templates/templates/styles/demo_document_msoffice.docx
@@ -60,15 +60,37 @@
     <w:p>
       <w:pPr>
         <w:pStyle w:val="Normal"/>
-        <w:rPr>
-          <w:lang w:val="en-US"/>
-        </w:rPr>
+        <w:rPr/>
       </w:pPr>
       <w:r>
         <w:rPr>
           <w:lang w:val="en-US"/>
         </w:rPr>
-        <w:t xml:space="preserve">[contact.firstname] [contact.lastname] </w:t>
+        <w:t>[</w:t>
+      </w:r>
+      <w:r>
+        <w:rPr>
+          <w:lang w:val="en-US"/>
+        </w:rPr>
+        <w:t>recipient</w:t>
+      </w:r>
+      <w:r>
+        <w:rPr>
+          <w:lang w:val="en-US"/>
+        </w:rPr>
+        <w:t>.firstname] [</w:t>
+      </w:r>
+      <w:r>
+        <w:rPr>
+          <w:lang w:val="en-US"/>
+        </w:rPr>
+        <w:t>recipient</w:t>
+      </w:r>
+      <w:r>
+        <w:rPr>
+          <w:lang w:val="en-US"/>
+        </w:rPr>
+        <w:t xml:space="preserve">.lastname] </w:t>
       </w:r>
     </w:p>
     <w:p>
@@ -278,9 +300,7 @@
           <w:p>
             <w:pPr>
               <w:pStyle w:val="Normal"/>
-              <w:rPr>
-                <w:lang w:val="en-US"/>
-              </w:rPr>
+              <w:rPr/>
             </w:pPr>
             <w:r>
               <w:rPr>
@@ -289,7 +309,7 @@
                 <w:color w:val="365F91" w:themeColor="accent1" w:themeShade="bf"/>
                 <w:lang w:val="en-US"/>
               </w:rPr>
-              <w:t>[attachments.#]</w:t>
+              <w:t>[attachment.#]</w:t>
             </w:r>
           </w:p>
         </w:tc>
@@ -305,16 +325,14 @@
             <w:pPr>
               <w:pStyle w:val="Normal"/>
               <w:cnfStyle w:val="000000100000" w:firstRow="0" w:lastRow="0" w:firstColumn="0" w:lastColumn="0" w:oddVBand="0" w:evenVBand="0" w:oddHBand="1" w:evenHBand="0" w:firstRowFirstColumn="0" w:firstRowLastColumn="0" w:lastRowFirstColumn="0" w:lastRowLastColumn="0"/>
-              <w:rPr>
-                <w:lang w:val="en-US"/>
-              </w:rPr>
+              <w:rPr/>
             </w:pPr>
             <w:r>
               <w:rPr>
                 <w:color w:val="365F91" w:themeColor="accent1" w:themeShade="bf"/>
                 <w:lang w:val="en-US"/>
               </w:rPr>
-              <w:t>[attachments.title;block=w:tr]</w:t>
+              <w:t>[attachment.title;block=w:tr]</w:t>
             </w:r>
           </w:p>
         </w:tc>
@@ -330,16 +348,14 @@
             <w:pPr>
               <w:pStyle w:val="Normal"/>
               <w:cnfStyle w:val="000000100000" w:firstRow="0" w:lastRow="0" w:firstColumn="0" w:lastColumn="0" w:oddVBand="0" w:evenVBand="0" w:oddHBand="1" w:evenHBand="0" w:firstRowFirstColumn="0" w:firstRowLastColumn="0" w:lastRowFirstColumn="0" w:lastRowLastColumn="0"/>
-              <w:rPr>
-                <w:lang w:val="en-US"/>
-              </w:rPr>
+              <w:rPr/>
             </w:pPr>
             <w:r>
               <w:rPr>
                 <w:color w:val="365F91" w:themeColor="accent1" w:themeShade="bf"/>
                 <w:lang w:val="en-US"/>
               </w:rPr>
-              <w:t>[attachments.typist]</w:t>
+              <w:t>[attachment.typist]</w:t>
             </w:r>
           </w:p>
         </w:tc>
@@ -364,7 +380,7 @@
                 <w:color w:val="365F91" w:themeColor="accent1" w:themeShade="bf"/>
                 <w:lang w:val="en-US"/>
               </w:rPr>
-              <w:t>[attachments.creation_date]</w:t>
+              <w:t>[attachment.creation_date]</w:t>
             </w:r>
           </w:p>
         </w:tc>
@@ -398,7 +414,7 @@
 <w:ftr xmlns:o="urn:schemas-microsoft-com:office:office" xmlns:r="http://schemas.openxmlformats.org/officeDocument/2006/relationships" xmlns:v="urn:schemas-microsoft-com:vml" xmlns:w="http://schemas.openxmlformats.org/wordprocessingml/2006/main" xmlns:w10="urn:schemas-microsoft-com:office:word" xmlns:wp="http://schemas.openxmlformats.org/drawingml/2006/wordprocessingDrawing" xmlns:wps="http://schemas.microsoft.com/office/word/2010/wordprocessingShape" xmlns:wpg="http://schemas.microsoft.com/office/word/2010/wordprocessingGroup" xmlns:mc="http://schemas.openxmlformats.org/markup-compatibility/2006" xmlns:wp14="http://schemas.microsoft.com/office/word/2010/wordprocessingDrawing" xmlns:w14="http://schemas.microsoft.com/office/word/2010/wordml" mc:Ignorable="w14 wp14">
   <w:p>
     <w:pPr>
-      <w:pStyle w:val="Pieddepage"/>
+      <w:pStyle w:val="Footer"/>
       <w:pBdr>
         <w:top w:val="single" w:sz="4" w:space="1" w:color="000000"/>
       </w:pBdr>
@@ -415,7 +431,7 @@
   </w:p>
   <w:p>
     <w:pPr>
-      <w:pStyle w:val="Pieddepage"/>
+      <w:pStyle w:val="Footer"/>
       <w:rPr/>
     </w:pPr>
     <w:r>
@@ -429,9 +445,10 @@
 <w:hdr xmlns:o="urn:schemas-microsoft-com:office:office" xmlns:r="http://schemas.openxmlformats.org/officeDocument/2006/relationships" xmlns:v="urn:schemas-microsoft-com:vml" xmlns:w="http://schemas.openxmlformats.org/wordprocessingml/2006/main" xmlns:w10="urn:schemas-microsoft-com:office:word" xmlns:wp="http://schemas.openxmlformats.org/drawingml/2006/wordprocessingDrawing" xmlns:wps="http://schemas.microsoft.com/office/word/2010/wordprocessingShape" xmlns:wpg="http://schemas.microsoft.com/office/word/2010/wordprocessingGroup" xmlns:mc="http://schemas.openxmlformats.org/markup-compatibility/2006" xmlns:wp14="http://schemas.microsoft.com/office/word/2010/wordprocessingDrawing" xmlns:w14="http://schemas.microsoft.com/office/word/2010/wordml" mc:Ignorable="w14 wp14">
   <w:p>
     <w:pPr>
-      <w:pStyle w:val="Entte"/>
+      <w:pStyle w:val="Header"/>
       <w:tabs>
         <w:tab w:val="center" w:pos="4536" w:leader="none"/>
+        <w:tab w:val="right" w:pos="9072" w:leader="none"/>
         <w:tab w:val="right" w:pos="9639" w:leader="none"/>
       </w:tabs>
       <w:ind w:right="426" w:hanging="0"/>
@@ -442,13 +459,8 @@
       </w:rPr>
     </w:pPr>
     <w:r>
-      <w:rPr>
-        <w:rFonts w:cs="Arial" w:ascii="Arial" w:hAnsi="Arial"/>
-        <w:sz w:val="24"/>
-        <w:szCs w:val="24"/>
-      </w:rPr>
       <w:drawing>
-        <wp:anchor behindDoc="0" distT="0" distB="0" distL="0" distR="0" simplePos="0" locked="0" layoutInCell="1" allowOverlap="1" relativeHeight="2">
+        <wp:anchor behindDoc="1" distT="0" distB="0" distL="0" distR="0" simplePos="0" locked="0" layoutInCell="1" allowOverlap="1" relativeHeight="2">
           <wp:simplePos x="0" y="0"/>
           <wp:positionH relativeFrom="column">
             <wp:posOffset>5124450</wp:posOffset>
@@ -499,12 +511,20 @@
         <w:sz w:val="24"/>
         <w:szCs w:val="24"/>
       </w:rPr>
-      <w:t>Ville de Maarch-les-Bains</w:t>
+      <w:t>V</w:t>
+    </w:r>
+    <w:r>
+      <w:rPr>
+        <w:rFonts w:cs="Arial" w:ascii="Arial" w:hAnsi="Arial"/>
+        <w:sz w:val="24"/>
+        <w:szCs w:val="24"/>
+      </w:rPr>
+      <w:t>ille de Maarch-les-Bains</w:t>
     </w:r>
   </w:p>
   <w:p>
     <w:pPr>
-      <w:pStyle w:val="Entte"/>
+      <w:pStyle w:val="Header"/>
       <w:rPr>
         <w:rFonts w:ascii="Arial" w:hAnsi="Arial" w:cs="Arial"/>
         <w:sz w:val="24"/>
@@ -522,7 +542,7 @@
   </w:p>
   <w:p>
     <w:pPr>
-      <w:pStyle w:val="Entte"/>
+      <w:pStyle w:val="Header"/>
       <w:rPr>
         <w:rFonts w:ascii="Arial" w:hAnsi="Arial" w:cs="Arial"/>
         <w:sz w:val="24"/>
@@ -540,7 +560,7 @@
   </w:p>
   <w:p>
     <w:pPr>
-      <w:pStyle w:val="Entte"/>
+      <w:pStyle w:val="Header"/>
       <w:rPr>
         <w:rFonts w:ascii="Arial" w:hAnsi="Arial" w:cs="Arial"/>
         <w:szCs w:val="20"/>
@@ -556,7 +576,7 @@
   </w:p>
   <w:p>
     <w:pPr>
-      <w:pStyle w:val="Entte"/>
+      <w:pStyle w:val="Header"/>
       <w:rPr>
         <w:rFonts w:ascii="Arial" w:hAnsi="Arial" w:cs="Arial"/>
         <w:sz w:val="16"/>
@@ -574,7 +594,7 @@
   </w:p>
   <w:p>
     <w:pPr>
-      <w:pStyle w:val="Entte"/>
+      <w:pStyle w:val="Header"/>
       <w:pBdr>
         <w:bottom w:val="single" w:sz="4" w:space="1" w:color="000000"/>
       </w:pBdr>
@@ -600,15 +620,12 @@
   <w:abstractNum w:abstractNumId="1">
     <w:lvl w:ilvl="0">
       <w:start w:val="1"/>
-      <w:pStyle w:val="Titre1"/>
+      <w:pStyle w:val="Heading1"/>
       <w:numFmt w:val="none"/>
       <w:suff w:val="nothing"/>
       <w:lvlText w:val=""/>
       <w:lvlJc w:val="left"/>
       <w:pPr>
-        <w:tabs>
-          <w:tab w:val="num" w:pos="432"/>
-        </w:tabs>
         <w:ind w:left="432" w:hanging="432"/>
       </w:pPr>
     </w:lvl>
@@ -704,6 +721,7 @@
       </w:pPr>
       <w:rPr>
         <w:rFonts w:ascii="Symbol" w:hAnsi="Symbol" w:cs="Symbol" w:hint="default"/>
+        <w:rFonts w:cs="Symbol"/>
       </w:rPr>
     </w:lvl>
     <w:lvl w:ilvl="1">
@@ -729,6 +747,7 @@
       </w:pPr>
       <w:rPr>
         <w:rFonts w:ascii="Wingdings" w:hAnsi="Wingdings" w:cs="Wingdings" w:hint="default"/>
+        <w:rFonts w:cs="Wingdings"/>
       </w:rPr>
     </w:lvl>
     <w:lvl w:ilvl="3">
@@ -741,6 +760,7 @@
       </w:pPr>
       <w:rPr>
         <w:rFonts w:ascii="Symbol" w:hAnsi="Symbol" w:cs="Symbol" w:hint="default"/>
+        <w:rFonts w:cs="Symbol"/>
       </w:rPr>
     </w:lvl>
     <w:lvl w:ilvl="4">
@@ -766,6 +786,7 @@
       </w:pPr>
       <w:rPr>
         <w:rFonts w:ascii="Wingdings" w:hAnsi="Wingdings" w:cs="Wingdings" w:hint="default"/>
+        <w:rFonts w:cs="Wingdings"/>
       </w:rPr>
     </w:lvl>
     <w:lvl w:ilvl="6">
@@ -778,6 +799,7 @@
       </w:pPr>
       <w:rPr>
         <w:rFonts w:ascii="Symbol" w:hAnsi="Symbol" w:cs="Symbol" w:hint="default"/>
+        <w:rFonts w:cs="Symbol"/>
       </w:rPr>
     </w:lvl>
     <w:lvl w:ilvl="7">
@@ -803,6 +825,7 @@
       </w:pPr>
       <w:rPr>
         <w:rFonts w:ascii="Wingdings" w:hAnsi="Wingdings" w:cs="Wingdings" w:hint="default"/>
+        <w:rFonts w:cs="Wingdings"/>
       </w:rPr>
     </w:lvl>
   </w:abstractNum>
@@ -1218,10 +1241,10 @@
       <w:kern w:val="0"/>
       <w:sz w:val="20"/>
       <w:szCs w:val="22"/>
-      <w:lang w:eastAsia="ar-SA" w:val="fr-FR" w:bidi="ar-SA"/>
-    </w:rPr>
-  </w:style>
-  <w:style w:type="paragraph" w:styleId="Titre1">
+      <w:lang w:val="fr-FR" w:eastAsia="ar-SA" w:bidi="ar-SA"/>
+    </w:rPr>
+  </w:style>
+  <w:style w:type="paragraph" w:styleId="Heading1">
     <w:name w:val="Heading 1"/>
     <w:basedOn w:val="Normal"/>
     <w:qFormat/>
@@ -1242,7 +1265,7 @@
       <w:szCs w:val="48"/>
     </w:rPr>
   </w:style>
-  <w:style w:type="paragraph" w:styleId="Titre2">
+  <w:style w:type="paragraph" w:styleId="Heading2">
     <w:name w:val="Heading 2"/>
     <w:basedOn w:val="Normal"/>
     <w:next w:val="Normal"/>
@@ -1482,22 +1505,85 @@
       <w:rFonts w:cs="Courier New"/>
     </w:rPr>
   </w:style>
-  <w:style w:type="paragraph" w:styleId="Titre">
-    <w:name w:val="Titre"/>
+  <w:style w:type="character" w:styleId="ListLabel7">
+    <w:name w:val="ListLabel 7"/>
+    <w:qFormat/>
+    <w:rPr>
+      <w:rFonts w:cs="Symbol"/>
+    </w:rPr>
+  </w:style>
+  <w:style w:type="character" w:styleId="ListLabel8">
+    <w:name w:val="ListLabel 8"/>
+    <w:qFormat/>
+    <w:rPr>
+      <w:rFonts w:cs="Courier New"/>
+    </w:rPr>
+  </w:style>
+  <w:style w:type="character" w:styleId="ListLabel9">
+    <w:name w:val="ListLabel 9"/>
+    <w:qFormat/>
+    <w:rPr>
+      <w:rFonts w:cs="Wingdings"/>
+    </w:rPr>
+  </w:style>
+  <w:style w:type="character" w:styleId="ListLabel10">
+    <w:name w:val="ListLabel 10"/>
+    <w:qFormat/>
+    <w:rPr>
+      <w:rFonts w:cs="Symbol"/>
+    </w:rPr>
+  </w:style>
+  <w:style w:type="character" w:styleId="ListLabel11">
+    <w:name w:val="ListLabel 11"/>
+    <w:qFormat/>
+    <w:rPr>
+      <w:rFonts w:cs="Courier New"/>
+    </w:rPr>
+  </w:style>
+  <w:style w:type="character" w:styleId="ListLabel12">
+    <w:name w:val="ListLabel 12"/>
+    <w:qFormat/>
+    <w:rPr>
+      <w:rFonts w:cs="Wingdings"/>
+    </w:rPr>
+  </w:style>
+  <w:style w:type="character" w:styleId="ListLabel13">
+    <w:name w:val="ListLabel 13"/>
+    <w:qFormat/>
+    <w:rPr>
+      <w:rFonts w:cs="Symbol"/>
+    </w:rPr>
+  </w:style>
+  <w:style w:type="character" w:styleId="ListLabel14">
+    <w:name w:val="ListLabel 14"/>
+    <w:qFormat/>
+    <w:rPr>
+      <w:rFonts w:cs="Courier New"/>
+    </w:rPr>
+  </w:style>
+  <w:style w:type="character" w:styleId="ListLabel15">
+    <w:name w:val="ListLabel 15"/>
+    <w:qFormat/>
+    <w:rPr>
+      <w:rFonts w:cs="Wingdings"/>
+    </w:rPr>
+  </w:style>
+  <w:style w:type="paragraph" w:styleId="Heading">
+    <w:name w:val="Heading"/>
     <w:basedOn w:val="Normal"/>
-    <w:next w:val="Corpsdetexte"/>
+    <w:next w:val="TextBody"/>
     <w:qFormat/>
     <w:pPr>
       <w:keepNext w:val="true"/>
       <w:spacing w:before="240" w:after="120"/>
     </w:pPr>
     <w:rPr>
-      <w:rFonts w:ascii="Liberation Sans" w:hAnsi="Liberation Sans" w:eastAsia="Noto Sans CJK SC Regular" w:cs="Lohit Devanagari"/>
+      <w:rFonts w:ascii="Liberation Sans" w:hAnsi="Liberation Sans" w:eastAsia="Noto Sans CJK SC" w:cs="Lohit Devanagari"/>
       <w:sz w:val="28"/>
       <w:szCs w:val="28"/>
     </w:rPr>
   </w:style>
-  <w:style w:type="paragraph" w:styleId="Corpsdetexte">
+  <w:style w:type="paragraph" w:styleId="TextBody">
     <w:name w:val="Body Text"/>
     <w:basedOn w:val="Normal"/>
     <w:semiHidden/>
@@ -1507,9 +1593,9 @@
     </w:pPr>
     <w:rPr/>
   </w:style>
-  <w:style w:type="paragraph" w:styleId="Liste">
+  <w:style w:type="paragraph" w:styleId="List">
     <w:name w:val="List"/>
-    <w:basedOn w:val="Corpsdetexte"/>
+    <w:basedOn w:val="TextBody"/>
     <w:semiHidden/>
     <w:rsid w:val="00d82586"/>
     <w:pPr/>
@@ -1517,7 +1603,7 @@
       <w:rFonts w:cs="Tahoma"/>
     </w:rPr>
   </w:style>
-  <w:style w:type="paragraph" w:styleId="Lgende">
+  <w:style w:type="paragraph" w:styleId="Caption">
     <w:name w:val="Caption"/>
     <w:basedOn w:val="Normal"/>
     <w:qFormat/>
@@ -1544,7 +1630,21 @@
       <w:rFonts w:cs="Lohit Devanagari"/>
     </w:rPr>
   </w:style>
-  <w:style w:type="paragraph" w:styleId="Titre11" w:customStyle="1">
+  <w:style w:type="paragraph" w:styleId="Titre">
+    <w:name w:val="Titre"/>
+    <w:basedOn w:val="Normal"/>
+    <w:qFormat/>
+    <w:pPr>
+      <w:keepNext w:val="true"/>
+      <w:spacing w:before="240" w:after="120"/>
+    </w:pPr>
+    <w:rPr>
+      <w:rFonts w:ascii="Liberation Sans" w:hAnsi="Liberation Sans" w:eastAsia="Noto Sans CJK SC Regular" w:cs="Lohit Devanagari"/>
+      <w:sz w:val="28"/>
+      <w:szCs w:val="28"/>
+    </w:rPr>
+  </w:style>
+  <w:style w:type="paragraph" w:styleId="Titre1" w:customStyle="1">
     <w:name w:val="Titre1"/>
     <w:basedOn w:val="Normal"/>
     <w:qFormat/>
@@ -1586,7 +1686,7 @@
       <w:rFonts w:cs="Tahoma"/>
     </w:rPr>
   </w:style>
-  <w:style w:type="paragraph" w:styleId="Entte">
+  <w:style w:type="paragraph" w:styleId="Header">
     <w:name w:val="Header"/>
     <w:basedOn w:val="Normal"/>
     <w:semiHidden/>
@@ -1599,7 +1699,7 @@
     </w:pPr>
     <w:rPr/>
   </w:style>
-  <w:style w:type="paragraph" w:styleId="Pieddepage">
+  <w:style w:type="paragraph" w:styleId="Footer">
     <w:name w:val="Footer"/>
     <w:basedOn w:val="Normal"/>
     <w:link w:val="PieddepageCar"/>
@@ -1613,7 +1713,7 @@
     </w:pPr>
     <w:rPr/>
   </w:style>
-  <w:style w:type="paragraph" w:styleId="Retraitdecorpsdetexte">
+  <w:style w:type="paragraph" w:styleId="TextBodyIndent">
     <w:name w:val="Body Text Indent"/>
     <w:basedOn w:val="Normal"/>
     <w:semiHidden/>
